--- a/Case_study/CG-DN CaseStudy Module 1 v3.0.docx
+++ b/Case_study/CG-DN CaseStudy Module 1 v3.0.docx
@@ -1,6 +1,6 @@
 
 <file path=word/document.xml><?xml version="1.0" encoding="utf-8"?>
-<w:document xmlns:wpc="http://schemas.microsoft.com/office/word/2010/wordprocessingCanvas" xmlns:cx="http://schemas.microsoft.com/office/drawing/2014/chartex" xmlns:cx1="http://schemas.microsoft.com/office/drawing/2015/9/8/chartex" xmlns:cx2="http://schemas.microsoft.com/office/drawing/2015/10/21/chartex" xmlns:cx3="http://schemas.microsoft.com/office/drawing/2016/5/9/chartex" xmlns:cx4="http://schemas.microsoft.com/office/drawing/2016/5/10/chartex" xmlns:cx5="http://schemas.microsoft.com/office/drawing/2016/5/11/chartex" xmlns:cx6="http://schemas.microsoft.com/office/drawing/2016/5/12/chartex" xmlns:cx7="http://schemas.microsoft.com/office/drawing/2016/5/13/chartex" xmlns:cx8="http://schemas.microsoft.com/office/drawing/2016/5/14/chartex" xmlns:mc="http://schemas.openxmlformats.org/markup-compatibility/2006" xmlns:aink="http://schemas.microsoft.com/office/drawing/2016/ink" xmlns:am3d="http://schemas.microsoft.com/office/drawing/2017/model3d" xmlns:o="urn:schemas-microsoft-com:office:office" xmlns:oel="http://schemas.microsoft.com/office/2019/extlst" xmlns:r="http://schemas.openxmlformats.org/officeDocument/2006/relationships" xmlns:m="http://schemas.openxmlformats.org/officeDocument/2006/math" xmlns:v="urn:schemas-microsoft-com:vml" xmlns:wp14="http://schemas.microsoft.com/office/word/2010/wordprocessingDrawing" xmlns:wp="http://schemas.openxmlformats.org/drawingml/2006/wordprocessingDrawing" xmlns:w10="urn:schemas-microsoft-com:office:word" xmlns:w="http://schemas.openxmlformats.org/wordprocessingml/2006/main" xmlns:w14="http://schemas.microsoft.com/office/word/2010/wordml" xmlns:w15="http://schemas.microsoft.com/office/word/2012/wordml" xmlns:w16cex="http://schemas.microsoft.com/office/word/2018/wordml/cex" xmlns:w16cid="http://schemas.microsoft.com/office/word/2016/wordml/cid" xmlns:w16="http://schemas.microsoft.com/office/word/2018/wordml" xmlns:w16sdtdh="http://schemas.microsoft.com/office/word/2020/wordml/sdtdatahash" xmlns:w16se="http://schemas.microsoft.com/office/word/2015/wordml/symex" xmlns:wpg="http://schemas.microsoft.com/office/word/2010/wordprocessingGroup" xmlns:wpi="http://schemas.microsoft.com/office/word/2010/wordprocessingInk" xmlns:wne="http://schemas.microsoft.com/office/word/2006/wordml" xmlns:wps="http://schemas.microsoft.com/office/word/2010/wordprocessingShape" mc:Ignorable="w14 w15 w16se w16cid w16 w16cex w16sdtdh wp14">
+<w:document xmlns:wpc="http://schemas.microsoft.com/office/word/2010/wordprocessingCanvas" xmlns:cx="http://schemas.microsoft.com/office/drawing/2014/chartex" xmlns:cx1="http://schemas.microsoft.com/office/drawing/2015/9/8/chartex" xmlns:cx2="http://schemas.microsoft.com/office/drawing/2015/10/21/chartex" xmlns:cx3="http://schemas.microsoft.com/office/drawing/2016/5/9/chartex" xmlns:cx4="http://schemas.microsoft.com/office/drawing/2016/5/10/chartex" xmlns:cx5="http://schemas.microsoft.com/office/drawing/2016/5/11/chartex" xmlns:cx6="http://schemas.microsoft.com/office/drawing/2016/5/12/chartex" xmlns:cx7="http://schemas.microsoft.com/office/drawing/2016/5/13/chartex" xmlns:cx8="http://schemas.microsoft.com/office/drawing/2016/5/14/chartex" xmlns:mc="http://schemas.openxmlformats.org/markup-compatibility/2006" xmlns:aink="http://schemas.microsoft.com/office/drawing/2016/ink" xmlns:am3d="http://schemas.microsoft.com/office/drawing/2017/model3d" xmlns:o="urn:schemas-microsoft-com:office:office" xmlns:r="http://schemas.openxmlformats.org/officeDocument/2006/relationships" xmlns:m="http://schemas.openxmlformats.org/officeDocument/2006/math" xmlns:v="urn:schemas-microsoft-com:vml" xmlns:wp14="http://schemas.microsoft.com/office/word/2010/wordprocessingDrawing" xmlns:wp="http://schemas.openxmlformats.org/drawingml/2006/wordprocessingDrawing" xmlns:w10="urn:schemas-microsoft-com:office:word" xmlns:w="http://schemas.openxmlformats.org/wordprocessingml/2006/main" xmlns:w14="http://schemas.microsoft.com/office/word/2010/wordml" xmlns:w15="http://schemas.microsoft.com/office/word/2012/wordml" xmlns:w16cid="http://schemas.microsoft.com/office/word/2016/wordml/cid" xmlns:w16se="http://schemas.microsoft.com/office/word/2015/wordml/symex" xmlns:wpg="http://schemas.microsoft.com/office/word/2010/wordprocessingGroup" xmlns:wpi="http://schemas.microsoft.com/office/word/2010/wordprocessingInk" xmlns:wne="http://schemas.microsoft.com/office/word/2006/wordml" xmlns:wps="http://schemas.microsoft.com/office/word/2010/wordprocessingShape" mc:Ignorable="w14 w15 w16se w16cid wp14">
   <w:body>
     <w:p>
       <w:pPr>
@@ -54,7 +54,23 @@
           <w:sz w:val="26"/>
           <w:szCs w:val="26"/>
         </w:rPr>
-        <w:t>Yêu cầu 1 ( If và switch case)</w:t>
+        <w:t xml:space="preserve">Yêu cầu 1 </w:t>
+      </w:r>
+      <w:proofErr w:type="gramStart"/>
+      <w:r>
+        <w:rPr>
+          <w:sz w:val="26"/>
+          <w:szCs w:val="26"/>
+        </w:rPr>
+        <w:t>( If</w:t>
+      </w:r>
+      <w:proofErr w:type="gramEnd"/>
+      <w:r>
+        <w:rPr>
+          <w:sz w:val="26"/>
+          <w:szCs w:val="26"/>
+        </w:rPr>
+        <w:t xml:space="preserve"> và switch case)</w:t>
       </w:r>
     </w:p>
     <w:p>
@@ -80,7 +96,15 @@
           <w:sz w:val="26"/>
           <w:szCs w:val="26"/>
         </w:rPr>
-        <w:t>Viết một chương trình để nhập lương nhân viên, tính thuế thu nhập và lương ròng (số tiền lương thực sự mà nhân viên đó nhận được). Với các thông số giả sử như sau (không theo luật lương, chỉ là con số giả sử để dễ tính toán):</w:t>
+        <w:t xml:space="preserve">Viết một chương trình để nhập lương nhân viên, tính thuế thu nhập và lương ròng (số tiền lương thực sự mà nhân viên đó nhận được). Với các thông số giả sử như sau (không theo luật lương, </w:t>
+      </w:r>
+      <w:r>
+        <w:rPr>
+          <w:b w:val="0"/>
+          <w:sz w:val="26"/>
+          <w:szCs w:val="26"/>
+        </w:rPr>
+        <w:t>chỉ là con số giả sử để dễ tính toán):</w:t>
       </w:r>
     </w:p>
     <w:sdt>
@@ -88,6 +112,7 @@
         <w:tag w:val="goog_rdk_0"/>
         <w:id w:val="-381029999"/>
       </w:sdtPr>
+      <w:sdtEndPr/>
       <w:sdtContent>
         <w:p>
           <w:pPr>
@@ -116,6 +141,7 @@
         <w:tag w:val="goog_rdk_1"/>
         <w:id w:val="-1064408589"/>
       </w:sdtPr>
+      <w:sdtEndPr/>
       <w:sdtContent>
         <w:p>
           <w:pPr>
@@ -144,6 +170,7 @@
         <w:tag w:val="goog_rdk_2"/>
         <w:id w:val="-117993167"/>
       </w:sdtPr>
+      <w:sdtEndPr/>
       <w:sdtContent>
         <w:p>
           <w:pPr>
@@ -191,7 +218,15 @@
           <w:sz w:val="26"/>
           <w:szCs w:val="26"/>
         </w:rPr>
-        <w:t>Viết chương trình kiểm tra một ký tự trong bảng chữ cái tiếng anh là nguyên âm hay phụ âm. Ký tự là bất kỳ được nhập từ bàn phím. Các ký tự nguyên âm bao gồm: 'o', 'u', 'i', 'a', 'e' hoặc 'O', 'U', 'I', 'A', 'E'</w:t>
+        <w:t xml:space="preserve">Viết chương trình kiểm tra một ký tự trong bảng chữ cái tiếng anh là nguyên </w:t>
+      </w:r>
+      <w:r>
+        <w:rPr>
+          <w:b w:val="0"/>
+          <w:sz w:val="26"/>
+          <w:szCs w:val="26"/>
+        </w:rPr>
+        <w:t>âm hay phụ âm. Ký tự là bất kỳ được nhập từ bàn phím. Các ký tự nguyên âm bao gồm: 'o', 'u', 'i', 'a', 'e' hoặc 'O', 'U', 'I', 'A', 'E'</w:t>
       </w:r>
     </w:p>
     <w:p>
@@ -213,7 +248,23 @@
           <w:sz w:val="26"/>
           <w:szCs w:val="26"/>
         </w:rPr>
-        <w:t>Yêu cầu 2 ( Loop )</w:t>
+        <w:t xml:space="preserve">Yêu cầu 2 </w:t>
+      </w:r>
+      <w:proofErr w:type="gramStart"/>
+      <w:r>
+        <w:rPr>
+          <w:sz w:val="26"/>
+          <w:szCs w:val="26"/>
+        </w:rPr>
+        <w:t>( Loop</w:t>
+      </w:r>
+      <w:proofErr w:type="gramEnd"/>
+      <w:r>
+        <w:rPr>
+          <w:sz w:val="26"/>
+          <w:szCs w:val="26"/>
+        </w:rPr>
+        <w:t xml:space="preserve"> )</w:t>
       </w:r>
     </w:p>
     <w:p>
@@ -251,6 +302,7 @@
         <w:tag w:val="goog_rdk_3"/>
         <w:id w:val="1716009376"/>
       </w:sdtPr>
+      <w:sdtEndPr/>
       <w:sdtContent>
         <w:p>
           <w:pPr>
@@ -282,6 +334,7 @@
         <w:tag w:val="goog_rdk_4"/>
         <w:id w:val="-65333103"/>
       </w:sdtPr>
+      <w:sdtEndPr/>
       <w:sdtContent>
         <w:p>
           <w:pPr>
@@ -313,6 +366,7 @@
         <w:tag w:val="goog_rdk_5"/>
         <w:id w:val="-1004973950"/>
       </w:sdtPr>
+      <w:sdtEndPr/>
       <w:sdtContent>
         <w:p>
           <w:pPr>
@@ -344,6 +398,7 @@
         <w:tag w:val="goog_rdk_6"/>
         <w:id w:val="-507524853"/>
       </w:sdtPr>
+      <w:sdtEndPr/>
       <w:sdtContent>
         <w:p>
           <w:pPr>
@@ -377,6 +432,7 @@
         <w:tag w:val="goog_rdk_7"/>
         <w:id w:val="277069413"/>
       </w:sdtPr>
+      <w:sdtEndPr/>
       <w:sdtContent>
         <w:p>
           <w:pPr>
@@ -398,7 +454,15 @@
               <w:sz w:val="26"/>
               <w:szCs w:val="26"/>
             </w:rPr>
-            <w:t>* * * * *</w:t>
+            <w:t>* * * *</w:t>
+          </w:r>
+          <w:r>
+            <w:rPr>
+              <w:b w:val="0"/>
+              <w:sz w:val="26"/>
+              <w:szCs w:val="26"/>
+            </w:rPr>
+            <w:t xml:space="preserve"> *</w:t>
           </w:r>
         </w:p>
       </w:sdtContent>
@@ -461,6 +525,7 @@
         <w:tag w:val="goog_rdk_8"/>
         <w:id w:val="-2013987474"/>
       </w:sdtPr>
+      <w:sdtEndPr/>
       <w:sdtContent>
         <w:p>
           <w:pPr>
@@ -492,6 +557,7 @@
         <w:tag w:val="goog_rdk_9"/>
         <w:id w:val="-440153730"/>
       </w:sdtPr>
+      <w:sdtEndPr/>
       <w:sdtContent>
         <w:p>
           <w:pPr>
@@ -523,6 +589,7 @@
         <w:tag w:val="goog_rdk_10"/>
         <w:id w:val="1223492127"/>
       </w:sdtPr>
+      <w:sdtEndPr/>
       <w:sdtContent>
         <w:p>
           <w:pPr>
@@ -554,6 +621,7 @@
         <w:tag w:val="goog_rdk_11"/>
         <w:id w:val="-1312634390"/>
       </w:sdtPr>
+      <w:sdtEndPr/>
       <w:sdtContent>
         <w:p>
           <w:pPr>
@@ -585,6 +653,7 @@
         <w:tag w:val="goog_rdk_12"/>
         <w:id w:val="1991910427"/>
       </w:sdtPr>
+      <w:sdtEndPr/>
       <w:sdtContent>
         <w:p>
           <w:pPr>
@@ -638,7 +707,15 @@
           <w:sz w:val="26"/>
           <w:szCs w:val="26"/>
         </w:rPr>
-        <w:t>Vẽ tam giác cân rỗng có chiều cao h do người dùng nhập vào. Ví dụ: h = 5</w:t>
+        <w:t>Vẽ tam giác cân rỗng có chiều cao h do người dùng nhập vào. Ví dụ: h =</w:t>
+      </w:r>
+      <w:r>
+        <w:rPr>
+          <w:b w:val="0"/>
+          <w:sz w:val="26"/>
+          <w:szCs w:val="26"/>
+        </w:rPr>
+        <w:t xml:space="preserve"> 5</w:t>
       </w:r>
     </w:p>
     <w:sdt>
@@ -646,6 +723,7 @@
         <w:tag w:val="goog_rdk_13"/>
         <w:id w:val="1562141336"/>
       </w:sdtPr>
+      <w:sdtEndPr/>
       <w:sdtContent>
         <w:p>
           <w:pPr>
@@ -677,6 +755,7 @@
         <w:tag w:val="goog_rdk_14"/>
         <w:id w:val="-953485130"/>
       </w:sdtPr>
+      <w:sdtEndPr/>
       <w:sdtContent>
         <w:p>
           <w:pPr>
@@ -708,6 +787,7 @@
         <w:tag w:val="goog_rdk_15"/>
         <w:id w:val="-1171406193"/>
       </w:sdtPr>
+      <w:sdtEndPr/>
       <w:sdtContent>
         <w:p>
           <w:pPr>
@@ -739,6 +819,7 @@
         <w:tag w:val="goog_rdk_16"/>
         <w:id w:val="1325388384"/>
       </w:sdtPr>
+      <w:sdtEndPr/>
       <w:sdtContent>
         <w:p>
           <w:pPr>
@@ -770,6 +851,7 @@
         <w:tag w:val="goog_rdk_17"/>
         <w:id w:val="189350528"/>
       </w:sdtPr>
+      <w:sdtEndPr/>
       <w:sdtContent>
         <w:p>
           <w:pPr>
@@ -846,6 +928,7 @@
         <w:tag w:val="goog_rdk_18"/>
         <w:id w:val="-1980141166"/>
       </w:sdtPr>
+      <w:sdtEndPr/>
       <w:sdtContent>
         <w:p>
           <w:pPr>
@@ -874,6 +957,7 @@
         <w:tag w:val="goog_rdk_19"/>
         <w:id w:val="1275295222"/>
       </w:sdtPr>
+      <w:sdtEndPr/>
       <w:sdtContent>
         <w:p>
           <w:pPr>
@@ -892,7 +976,25 @@
               <w:sz w:val="26"/>
               <w:szCs w:val="26"/>
             </w:rPr>
-            <w:t xml:space="preserve">  b[0]   = a[0]</w:t>
+            <w:t xml:space="preserve">  </w:t>
+          </w:r>
+          <w:proofErr w:type="gramStart"/>
+          <w:r>
+            <w:rPr>
+              <w:b w:val="0"/>
+              <w:sz w:val="26"/>
+              <w:szCs w:val="26"/>
+            </w:rPr>
+            <w:t>b[</w:t>
+          </w:r>
+          <w:proofErr w:type="gramEnd"/>
+          <w:r>
+            <w:rPr>
+              <w:b w:val="0"/>
+              <w:sz w:val="26"/>
+              <w:szCs w:val="26"/>
+            </w:rPr>
+            <w:t>0]   = a[0]</w:t>
           </w:r>
         </w:p>
       </w:sdtContent>
@@ -902,6 +1004,7 @@
         <w:tag w:val="goog_rdk_20"/>
         <w:id w:val="-1451853533"/>
       </w:sdtPr>
+      <w:sdtEndPr/>
       <w:sdtContent>
         <w:p>
           <w:pPr>
@@ -920,7 +1023,25 @@
               <w:sz w:val="26"/>
               <w:szCs w:val="26"/>
             </w:rPr>
-            <w:t xml:space="preserve">  b[1]   = a[0] + a[1]</w:t>
+            <w:t xml:space="preserve">  </w:t>
+          </w:r>
+          <w:proofErr w:type="gramStart"/>
+          <w:r>
+            <w:rPr>
+              <w:b w:val="0"/>
+              <w:sz w:val="26"/>
+              <w:szCs w:val="26"/>
+            </w:rPr>
+            <w:t>b[</w:t>
+          </w:r>
+          <w:proofErr w:type="gramEnd"/>
+          <w:r>
+            <w:rPr>
+              <w:b w:val="0"/>
+              <w:sz w:val="26"/>
+              <w:szCs w:val="26"/>
+            </w:rPr>
+            <w:t>1]   = a[0] + a[1]</w:t>
           </w:r>
         </w:p>
       </w:sdtContent>
@@ -930,6 +1051,7 @@
         <w:tag w:val="goog_rdk_21"/>
         <w:id w:val="-1969582867"/>
       </w:sdtPr>
+      <w:sdtEndPr/>
       <w:sdtContent>
         <w:p>
           <w:pPr>
@@ -948,7 +1070,25 @@
               <w:sz w:val="26"/>
               <w:szCs w:val="26"/>
             </w:rPr>
-            <w:t xml:space="preserve">  b[2]   = a[0] + a[1] + a[2]</w:t>
+            <w:t xml:space="preserve">  </w:t>
+          </w:r>
+          <w:proofErr w:type="gramStart"/>
+          <w:r>
+            <w:rPr>
+              <w:b w:val="0"/>
+              <w:sz w:val="26"/>
+              <w:szCs w:val="26"/>
+            </w:rPr>
+            <w:t>b[</w:t>
+          </w:r>
+          <w:proofErr w:type="gramEnd"/>
+          <w:r>
+            <w:rPr>
+              <w:b w:val="0"/>
+              <w:sz w:val="26"/>
+              <w:szCs w:val="26"/>
+            </w:rPr>
+            <w:t>2]   = a[0] + a[1] + a[2]</w:t>
           </w:r>
         </w:p>
       </w:sdtContent>
@@ -958,6 +1098,7 @@
         <w:tag w:val="goog_rdk_22"/>
         <w:id w:val="-991402774"/>
       </w:sdtPr>
+      <w:sdtEndPr/>
       <w:sdtContent>
         <w:p>
           <w:pPr>
@@ -986,6 +1127,7 @@
         <w:tag w:val="goog_rdk_23"/>
         <w:id w:val="-858500028"/>
       </w:sdtPr>
+      <w:sdtEndPr/>
       <w:sdtContent>
         <w:p>
           <w:pPr>
@@ -1004,7 +1146,25 @@
               <w:sz w:val="26"/>
               <w:szCs w:val="26"/>
             </w:rPr>
-            <w:t xml:space="preserve">  b[n - 1] = a[0] + a[1] + ... + a[n - 1]</w:t>
+            <w:t xml:space="preserve">  </w:t>
+          </w:r>
+          <w:proofErr w:type="gramStart"/>
+          <w:r>
+            <w:rPr>
+              <w:b w:val="0"/>
+              <w:sz w:val="26"/>
+              <w:szCs w:val="26"/>
+            </w:rPr>
+            <w:t>b[</w:t>
+          </w:r>
+          <w:proofErr w:type="gramEnd"/>
+          <w:r>
+            <w:rPr>
+              <w:b w:val="0"/>
+              <w:sz w:val="26"/>
+              <w:szCs w:val="26"/>
+            </w:rPr>
+            <w:t>n - 1] = a[0] + a[1] + ... + a[n - 1]</w:t>
           </w:r>
         </w:p>
       </w:sdtContent>
@@ -1014,6 +1174,7 @@
         <w:tag w:val="goog_rdk_24"/>
         <w:id w:val="131134450"/>
       </w:sdtPr>
+      <w:sdtEndPr/>
       <w:sdtContent>
         <w:p>
           <w:pPr>
@@ -1042,6 +1203,7 @@
         <w:tag w:val="goog_rdk_25"/>
         <w:id w:val="170460131"/>
       </w:sdtPr>
+      <w:sdtEndPr/>
       <w:sdtContent>
         <w:p>
           <w:pPr>
@@ -1069,7 +1231,61 @@
               <w:sz w:val="26"/>
               <w:szCs w:val="26"/>
             </w:rPr>
-            <w:t xml:space="preserve"> Cho a = [1, 2, 3], thì kết quả </w:t>
+            <w:t xml:space="preserve"> Cho a = [1, 2, 3], </w:t>
+          </w:r>
+          <w:proofErr w:type="spellStart"/>
+          <w:r>
+            <w:rPr>
+              <w:b w:val="0"/>
+              <w:sz w:val="26"/>
+              <w:szCs w:val="26"/>
+            </w:rPr>
+            <w:t>thì</w:t>
+          </w:r>
+          <w:proofErr w:type="spellEnd"/>
+          <w:r>
+            <w:rPr>
+              <w:b w:val="0"/>
+              <w:sz w:val="26"/>
+              <w:szCs w:val="26"/>
+            </w:rPr>
+            <w:t xml:space="preserve"> </w:t>
+          </w:r>
+          <w:proofErr w:type="spellStart"/>
+          <w:r>
+            <w:rPr>
+              <w:b w:val="0"/>
+              <w:sz w:val="26"/>
+              <w:szCs w:val="26"/>
+            </w:rPr>
+            <w:t>kết</w:t>
+          </w:r>
+          <w:proofErr w:type="spellEnd"/>
+          <w:r>
+            <w:rPr>
+              <w:b w:val="0"/>
+              <w:sz w:val="26"/>
+              <w:szCs w:val="26"/>
+            </w:rPr>
+            <w:t xml:space="preserve"> </w:t>
+          </w:r>
+          <w:proofErr w:type="spellStart"/>
+          <w:r>
+            <w:rPr>
+              <w:b w:val="0"/>
+              <w:sz w:val="26"/>
+              <w:szCs w:val="26"/>
+            </w:rPr>
+            <w:t>quả</w:t>
+          </w:r>
+          <w:proofErr w:type="spellEnd"/>
+          <w:r>
+            <w:rPr>
+              <w:b w:val="0"/>
+              <w:sz w:val="26"/>
+              <w:szCs w:val="26"/>
+            </w:rPr>
+            <w:t xml:space="preserve"> </w:t>
           </w:r>
           <w:proofErr w:type="spellStart"/>
           <w:r>
@@ -1097,6 +1313,7 @@
         <w:tag w:val="goog_rdk_26"/>
         <w:id w:val="1628050497"/>
       </w:sdtPr>
+      <w:sdtEndPr/>
       <w:sdtContent>
         <w:p>
           <w:pPr>
@@ -1115,7 +1332,15 @@
               <w:sz w:val="26"/>
               <w:szCs w:val="26"/>
             </w:rPr>
-            <w:t>Mảng b được tạo ra: [1, 1 + 2, 1 + 2 + 3] = [1, 3, 6]</w:t>
+            <w:t>Mảng b được tạo ra: [1, 1 + 2, 1 + 2 + 3] = [1, 3</w:t>
+          </w:r>
+          <w:r>
+            <w:rPr>
+              <w:b w:val="0"/>
+              <w:sz w:val="26"/>
+              <w:szCs w:val="26"/>
+            </w:rPr>
+            <w:t>, 6]</w:t>
           </w:r>
         </w:p>
       </w:sdtContent>
@@ -1152,6 +1377,7 @@
         <w:tag w:val="goog_rdk_27"/>
         <w:id w:val="1127971936"/>
       </w:sdtPr>
+      <w:sdtEndPr/>
       <w:sdtContent>
         <w:p>
           <w:pPr>
@@ -1180,6 +1406,7 @@
         <w:tag w:val="goog_rdk_28"/>
         <w:id w:val="-935750514"/>
       </w:sdtPr>
+      <w:sdtEndPr/>
       <w:sdtContent>
         <w:p>
           <w:pPr>
@@ -1198,7 +1425,87 @@
               <w:sz w:val="26"/>
               <w:szCs w:val="26"/>
             </w:rPr>
-            <w:t xml:space="preserve">Ví dụ:  A=[7,2,5,3,5,3] và B=[7,2,5,4,6,3,5,3] thì kết quả </w:t>
+            <w:t>Ví dụ:  A</w:t>
+          </w:r>
+          <w:proofErr w:type="gramStart"/>
+          <w:r>
+            <w:rPr>
+              <w:b w:val="0"/>
+              <w:sz w:val="26"/>
+              <w:szCs w:val="26"/>
+            </w:rPr>
+            <w:t>=[</w:t>
+          </w:r>
+          <w:proofErr w:type="gramEnd"/>
+          <w:r>
+            <w:rPr>
+              <w:b w:val="0"/>
+              <w:sz w:val="26"/>
+              <w:szCs w:val="26"/>
+            </w:rPr>
+            <w:t xml:space="preserve">7,2,5,3,5,3] và B=[7,2,5,4,6,3,5,3] </w:t>
+          </w:r>
+          <w:proofErr w:type="spellStart"/>
+          <w:r>
+            <w:rPr>
+              <w:b w:val="0"/>
+              <w:sz w:val="26"/>
+              <w:szCs w:val="26"/>
+            </w:rPr>
+            <w:t>th</w:t>
+          </w:r>
+          <w:r>
+            <w:rPr>
+              <w:b w:val="0"/>
+              <w:sz w:val="26"/>
+              <w:szCs w:val="26"/>
+            </w:rPr>
+            <w:t>ì</w:t>
+          </w:r>
+          <w:proofErr w:type="spellEnd"/>
+          <w:r>
+            <w:rPr>
+              <w:b w:val="0"/>
+              <w:sz w:val="26"/>
+              <w:szCs w:val="26"/>
+            </w:rPr>
+            <w:t xml:space="preserve"> </w:t>
+          </w:r>
+          <w:proofErr w:type="spellStart"/>
+          <w:r>
+            <w:rPr>
+              <w:b w:val="0"/>
+              <w:sz w:val="26"/>
+              <w:szCs w:val="26"/>
+            </w:rPr>
+            <w:t>kết</w:t>
+          </w:r>
+          <w:proofErr w:type="spellEnd"/>
+          <w:r>
+            <w:rPr>
+              <w:b w:val="0"/>
+              <w:sz w:val="26"/>
+              <w:szCs w:val="26"/>
+            </w:rPr>
+            <w:t xml:space="preserve"> </w:t>
+          </w:r>
+          <w:proofErr w:type="spellStart"/>
+          <w:r>
+            <w:rPr>
+              <w:b w:val="0"/>
+              <w:sz w:val="26"/>
+              <w:szCs w:val="26"/>
+            </w:rPr>
+            <w:t>quả</w:t>
+          </w:r>
+          <w:proofErr w:type="spellEnd"/>
+          <w:r>
+            <w:rPr>
+              <w:b w:val="0"/>
+              <w:sz w:val="26"/>
+              <w:szCs w:val="26"/>
+            </w:rPr>
+            <w:t xml:space="preserve"> </w:t>
           </w:r>
           <w:proofErr w:type="spellStart"/>
           <w:r>
@@ -1244,8 +1551,10 @@
           <w:tag w:val="goog_rdk_29"/>
           <w:id w:val="1811126378"/>
         </w:sdtPr>
+        <w:sdtEndPr/>
         <w:sdtContent>
           <w:commentRangeStart w:id="1"/>
+          <w:commentRangeStart w:id="2"/>
         </w:sdtContent>
       </w:sdt>
       <w:r>
@@ -1262,6 +1571,7 @@
         <w:tag w:val="goog_rdk_30"/>
         <w:id w:val="-1941212838"/>
       </w:sdtPr>
+      <w:sdtEndPr/>
       <w:sdtContent>
         <w:p>
           <w:pPr>
@@ -1290,6 +1600,7 @@
         <w:tag w:val="goog_rdk_31"/>
         <w:id w:val="-618066268"/>
       </w:sdtPr>
+      <w:sdtEndPr/>
       <w:sdtContent>
         <w:p>
           <w:pPr>
@@ -1308,7 +1619,7 @@
               <w:sz w:val="26"/>
               <w:szCs w:val="26"/>
             </w:rPr>
-            <w:t xml:space="preserve">Ví dụ: numerators = [5, 2, 5] và denominators = [6, 3, 4], thì kết quả </w:t>
+            <w:t xml:space="preserve">Ví dụ: numerators = [5, 2, 5] và denominators = [6, 3, 4], </w:t>
           </w:r>
           <w:proofErr w:type="spellStart"/>
           <w:r>
@@ -1317,6 +1628,61 @@
               <w:sz w:val="26"/>
               <w:szCs w:val="26"/>
             </w:rPr>
+            <w:t>thì</w:t>
+          </w:r>
+          <w:proofErr w:type="spellEnd"/>
+          <w:r>
+            <w:rPr>
+              <w:b w:val="0"/>
+              <w:sz w:val="26"/>
+              <w:szCs w:val="26"/>
+            </w:rPr>
+            <w:t xml:space="preserve"> </w:t>
+          </w:r>
+          <w:proofErr w:type="spellStart"/>
+          <w:r>
+            <w:rPr>
+              <w:b w:val="0"/>
+              <w:sz w:val="26"/>
+              <w:szCs w:val="26"/>
+            </w:rPr>
+            <w:t>kết</w:t>
+          </w:r>
+          <w:proofErr w:type="spellEnd"/>
+          <w:r>
+            <w:rPr>
+              <w:b w:val="0"/>
+              <w:sz w:val="26"/>
+              <w:szCs w:val="26"/>
+            </w:rPr>
+            <w:t xml:space="preserve"> </w:t>
+          </w:r>
+          <w:proofErr w:type="spellStart"/>
+          <w:r>
+            <w:rPr>
+              <w:b w:val="0"/>
+              <w:sz w:val="26"/>
+              <w:szCs w:val="26"/>
+            </w:rPr>
+            <w:t>quả</w:t>
+          </w:r>
+          <w:proofErr w:type="spellEnd"/>
+          <w:r>
+            <w:rPr>
+              <w:b w:val="0"/>
+              <w:sz w:val="26"/>
+              <w:szCs w:val="26"/>
+            </w:rPr>
+            <w:t xml:space="preserve"> </w:t>
+          </w:r>
+          <w:proofErr w:type="spellStart"/>
+          <w:proofErr w:type="gramStart"/>
+          <w:r>
+            <w:rPr>
+              <w:b w:val="0"/>
+              <w:sz w:val="26"/>
+              <w:szCs w:val="26"/>
+            </w:rPr>
             <w:t>maxFraction</w:t>
           </w:r>
           <w:proofErr w:type="spellEnd"/>
@@ -1326,7 +1692,16 @@
               <w:sz w:val="26"/>
               <w:szCs w:val="26"/>
             </w:rPr>
-            <w:t xml:space="preserve">(numerators, denominators) = 2. </w:t>
+            <w:t>(</w:t>
+          </w:r>
+          <w:proofErr w:type="gramEnd"/>
+          <w:r>
+            <w:rPr>
+              <w:b w:val="0"/>
+              <w:sz w:val="26"/>
+              <w:szCs w:val="26"/>
+            </w:rPr>
+            <w:t xml:space="preserve">numerators, denominators) = 2. </w:t>
           </w:r>
         </w:p>
       </w:sdtContent>
@@ -1336,6 +1711,7 @@
         <w:tag w:val="goog_rdk_32"/>
         <w:id w:val="2120879256"/>
       </w:sdtPr>
+      <w:sdtEndPr/>
       <w:sdtContent>
         <w:p>
           <w:pPr>
@@ -1364,6 +1740,17 @@
           <w:r>
             <w:commentReference w:id="1"/>
           </w:r>
+          <w:commentRangeEnd w:id="2"/>
+          <w:r>
+            <w:rPr>
+              <w:rStyle w:val="CommentReference"/>
+              <w:rFonts w:ascii="Calibri" w:eastAsia="Calibri" w:hAnsi="Calibri" w:cs="Calibri"/>
+              <w:b w:val="0"/>
+              <w:bCs w:val="0"/>
+              <w:kern w:val="0"/>
+            </w:rPr>
+            <w:commentReference w:id="2"/>
+          </w:r>
         </w:p>
       </w:sdtContent>
     </w:sdt>
@@ -1399,6 +1786,7 @@
         <w:tag w:val="goog_rdk_33"/>
         <w:id w:val="1809357052"/>
       </w:sdtPr>
+      <w:sdtEndPr/>
       <w:sdtContent>
         <w:p>
           <w:pPr>
@@ -1420,6 +1808,8 @@
             <w:t>Cafe</w:t>
           </w:r>
         </w:p>
+        <w:bookmarkStart w:id="3" w:name="_GoBack" w:displacedByCustomXml="next"/>
+        <w:bookmarkEnd w:id="3" w:displacedByCustomXml="next"/>
       </w:sdtContent>
     </w:sdt>
     <w:sdt>
@@ -1427,6 +1817,7 @@
         <w:tag w:val="goog_rdk_34"/>
         <w:id w:val="1555427350"/>
       </w:sdtPr>
+      <w:sdtEndPr/>
       <w:sdtContent>
         <w:p>
           <w:pPr>
@@ -1455,6 +1846,7 @@
         <w:tag w:val="goog_rdk_35"/>
         <w:id w:val="-503051096"/>
       </w:sdtPr>
+      <w:sdtEndPr/>
       <w:sdtContent>
         <w:p>
           <w:pPr>
@@ -1473,7 +1865,15 @@
               <w:sz w:val="26"/>
               <w:szCs w:val="26"/>
             </w:rPr>
-            <w:t>Nước ép cà rốt</w:t>
+            <w:t>Nước ép cà rố</w:t>
+          </w:r>
+          <w:r>
+            <w:rPr>
+              <w:b w:val="0"/>
+              <w:sz w:val="26"/>
+              <w:szCs w:val="26"/>
+            </w:rPr>
+            <w:t>t</w:t>
           </w:r>
         </w:p>
       </w:sdtContent>
@@ -1483,6 +1883,7 @@
         <w:tag w:val="goog_rdk_36"/>
         <w:id w:val="-839226982"/>
       </w:sdtPr>
+      <w:sdtEndPr/>
       <w:sdtContent>
         <w:p>
           <w:pPr>
@@ -1511,6 +1912,7 @@
         <w:tag w:val="goog_rdk_37"/>
         <w:id w:val="-1531944364"/>
       </w:sdtPr>
+      <w:sdtEndPr/>
       <w:sdtContent>
         <w:p>
           <w:pPr>
@@ -1539,6 +1941,7 @@
         <w:tag w:val="goog_rdk_38"/>
         <w:id w:val="-2042047738"/>
       </w:sdtPr>
+      <w:sdtEndPr/>
       <w:sdtContent>
         <w:p>
           <w:pPr>
@@ -1567,6 +1970,7 @@
         <w:tag w:val="goog_rdk_39"/>
         <w:id w:val="45425949"/>
       </w:sdtPr>
+      <w:sdtEndPr/>
       <w:sdtContent>
         <w:p>
           <w:pPr>
@@ -1595,6 +1999,7 @@
         <w:tag w:val="goog_rdk_40"/>
         <w:id w:val="498013626"/>
       </w:sdtPr>
+      <w:sdtEndPr/>
       <w:sdtContent>
         <w:p>
           <w:pPr>
@@ -1613,7 +2018,7 @@
               <w:sz w:val="26"/>
               <w:szCs w:val="26"/>
             </w:rPr>
-            <w:t xml:space="preserve">Gợi ý: Trước tiên in ra màn </w:t>
+            <w:t xml:space="preserve">Gợi ý: Trước tiên in </w:t>
           </w:r>
           <w:proofErr w:type="spellStart"/>
           <w:r>
@@ -1622,6 +2027,42 @@
               <w:sz w:val="26"/>
               <w:szCs w:val="26"/>
             </w:rPr>
+            <w:t>ra</w:t>
+          </w:r>
+          <w:proofErr w:type="spellEnd"/>
+          <w:r>
+            <w:rPr>
+              <w:b w:val="0"/>
+              <w:sz w:val="26"/>
+              <w:szCs w:val="26"/>
+            </w:rPr>
+            <w:t xml:space="preserve"> </w:t>
+          </w:r>
+          <w:proofErr w:type="spellStart"/>
+          <w:r>
+            <w:rPr>
+              <w:b w:val="0"/>
+              <w:sz w:val="26"/>
+              <w:szCs w:val="26"/>
+            </w:rPr>
+            <w:t>màn</w:t>
+          </w:r>
+          <w:proofErr w:type="spellEnd"/>
+          <w:r>
+            <w:rPr>
+              <w:b w:val="0"/>
+              <w:sz w:val="26"/>
+              <w:szCs w:val="26"/>
+            </w:rPr>
+            <w:t xml:space="preserve"> </w:t>
+          </w:r>
+          <w:proofErr w:type="spellStart"/>
+          <w:r>
+            <w:rPr>
+              <w:b w:val="0"/>
+              <w:sz w:val="26"/>
+              <w:szCs w:val="26"/>
+            </w:rPr>
             <w:t>hinh</w:t>
           </w:r>
           <w:proofErr w:type="spellEnd"/>
@@ -1631,7 +2072,61 @@
               <w:sz w:val="26"/>
               <w:szCs w:val="26"/>
             </w:rPr>
-            <w:t xml:space="preserve"> danh sách các loại thức uống cho người dùng chọn lựa</w:t>
+            <w:t xml:space="preserve"> </w:t>
+          </w:r>
+          <w:proofErr w:type="spellStart"/>
+          <w:r>
+            <w:rPr>
+              <w:b w:val="0"/>
+              <w:sz w:val="26"/>
+              <w:szCs w:val="26"/>
+            </w:rPr>
+            <w:t>danh</w:t>
+          </w:r>
+          <w:proofErr w:type="spellEnd"/>
+          <w:r>
+            <w:rPr>
+              <w:b w:val="0"/>
+              <w:sz w:val="26"/>
+              <w:szCs w:val="26"/>
+            </w:rPr>
+            <w:t xml:space="preserve"> </w:t>
+          </w:r>
+          <w:proofErr w:type="spellStart"/>
+          <w:r>
+            <w:rPr>
+              <w:b w:val="0"/>
+              <w:sz w:val="26"/>
+              <w:szCs w:val="26"/>
+            </w:rPr>
+            <w:t>sách</w:t>
+          </w:r>
+          <w:proofErr w:type="spellEnd"/>
+          <w:r>
+            <w:rPr>
+              <w:b w:val="0"/>
+              <w:sz w:val="26"/>
+              <w:szCs w:val="26"/>
+            </w:rPr>
+            <w:t xml:space="preserve"> </w:t>
+          </w:r>
+          <w:proofErr w:type="spellStart"/>
+          <w:r>
+            <w:rPr>
+              <w:b w:val="0"/>
+              <w:sz w:val="26"/>
+              <w:szCs w:val="26"/>
+            </w:rPr>
+            <w:t>các</w:t>
+          </w:r>
+          <w:proofErr w:type="spellEnd"/>
+          <w:r>
+            <w:rPr>
+              <w:b w:val="0"/>
+              <w:sz w:val="26"/>
+              <w:szCs w:val="26"/>
+            </w:rPr>
+            <w:t xml:space="preserve"> loại thức uống cho người dùng chọn lựa</w:t>
           </w:r>
         </w:p>
       </w:sdtContent>
@@ -1641,6 +2136,7 @@
         <w:tag w:val="goog_rdk_41"/>
         <w:id w:val="-810320088"/>
       </w:sdtPr>
+      <w:sdtEndPr/>
       <w:sdtContent>
         <w:p>
           <w:pPr>
@@ -1659,18 +2155,27 @@
               <w:sz w:val="26"/>
               <w:szCs w:val="26"/>
             </w:rPr>
-            <w:t>Đánh dấu theo thứ tự 1 (cafe), 2 (cam vắt), 3(nước ép cà rốt), 4(nước ép cà chua), 5(nước lọc), 6(nước dừa), 7(thoát gọi món)</w:t>
-          </w:r>
-        </w:p>
-      </w:sdtContent>
-    </w:sdt>
-    <w:bookmarkStart w:id="2" w:name="_heading=h.r2lqbqn0wmrq" w:colFirst="0" w:colLast="0" w:displacedByCustomXml="next"/>
-    <w:bookmarkEnd w:id="2" w:displacedByCustomXml="next"/>
+            <w:t xml:space="preserve">Đánh dấu theo thứ tự 1 (cafe), 2 (cam vắt), 3(nước ép cà rốt), 4(nước ép cà </w:t>
+          </w:r>
+          <w:r>
+            <w:rPr>
+              <w:b w:val="0"/>
+              <w:sz w:val="26"/>
+              <w:szCs w:val="26"/>
+            </w:rPr>
+            <w:t>chua), 5(nước lọc), 6(nước dừa), 7(thoát gọi món)</w:t>
+          </w:r>
+        </w:p>
+      </w:sdtContent>
+    </w:sdt>
+    <w:bookmarkStart w:id="4" w:name="_heading=h.r2lqbqn0wmrq" w:colFirst="0" w:colLast="0" w:displacedByCustomXml="next"/>
+    <w:bookmarkEnd w:id="4" w:displacedByCustomXml="next"/>
     <w:sdt>
       <w:sdtPr>
         <w:tag w:val="goog_rdk_42"/>
         <w:id w:val="-1934660439"/>
       </w:sdtPr>
+      <w:sdtEndPr/>
       <w:sdtContent>
         <w:p>
           <w:pPr>
@@ -1699,6 +2204,7 @@
         <w:tag w:val="goog_rdk_43"/>
         <w:id w:val="-177583579"/>
       </w:sdtPr>
+      <w:sdtEndPr/>
       <w:sdtContent>
         <w:p>
           <w:pPr>
@@ -1717,7 +2223,15 @@
               <w:sz w:val="26"/>
               <w:szCs w:val="26"/>
             </w:rPr>
-            <w:t>Sử dụng vòng lặp do while lặp lại cho người dùng đặt thức uống, kết thúc quá trình đặt thức uống khi người nhấn số 7</w:t>
+            <w:t xml:space="preserve">Sử dụng </w:t>
+          </w:r>
+          <w:r>
+            <w:rPr>
+              <w:b w:val="0"/>
+              <w:sz w:val="26"/>
+              <w:szCs w:val="26"/>
+            </w:rPr>
+            <w:t>vòng lặp do while lặp lại cho người dùng đặt thức uống, kết thúc quá trình đặt thức uống khi người nhấn số 7</w:t>
           </w:r>
         </w:p>
       </w:sdtContent>
@@ -1769,7 +2283,51 @@
           <w:sz w:val="26"/>
           <w:szCs w:val="26"/>
         </w:rPr>
-        <w:t xml:space="preserve">Viết một hàm chuẩn hóa xâu ký tự: biến đổi xâu ký tự thành xâu sao cho trong xâu không có 2 dấu cách liền nhau và bắt đầu mỗi từ phải in hoa. Ví dụ </w:t>
+        <w:t>Viết một hàm chuẩn hóa xâu ký tự: biến đổi xâu ký tự thành xâu sao cho trong xâu không có 2 dấu cách liền nhau và bắt đ</w:t>
+      </w:r>
+      <w:r>
+        <w:rPr>
+          <w:b w:val="0"/>
+          <w:sz w:val="26"/>
+          <w:szCs w:val="26"/>
+        </w:rPr>
+        <w:t xml:space="preserve">ầu mỗi từ phải in hoa. </w:t>
+      </w:r>
+      <w:proofErr w:type="spellStart"/>
+      <w:r>
+        <w:rPr>
+          <w:b w:val="0"/>
+          <w:sz w:val="26"/>
+          <w:szCs w:val="26"/>
+        </w:rPr>
+        <w:t>Ví</w:t>
+      </w:r>
+      <w:proofErr w:type="spellEnd"/>
+      <w:r>
+        <w:rPr>
+          <w:b w:val="0"/>
+          <w:sz w:val="26"/>
+          <w:szCs w:val="26"/>
+        </w:rPr>
+        <w:t xml:space="preserve"> </w:t>
+      </w:r>
+      <w:proofErr w:type="spellStart"/>
+      <w:r>
+        <w:rPr>
+          <w:b w:val="0"/>
+          <w:sz w:val="26"/>
+          <w:szCs w:val="26"/>
+        </w:rPr>
+        <w:t>dụ</w:t>
+      </w:r>
+      <w:proofErr w:type="spellEnd"/>
+      <w:r>
+        <w:rPr>
+          <w:b w:val="0"/>
+          <w:sz w:val="26"/>
+          <w:szCs w:val="26"/>
+        </w:rPr>
+        <w:t xml:space="preserve"> </w:t>
       </w:r>
       <w:proofErr w:type="spellStart"/>
       <w:r>
@@ -1813,6 +2371,7 @@
         <w:tag w:val="goog_rdk_44"/>
         <w:id w:val="-902762564"/>
       </w:sdtPr>
+      <w:sdtEndPr/>
       <w:sdtContent>
         <w:p>
           <w:pPr>
@@ -1860,7 +2419,15 @@
           <w:sz w:val="26"/>
           <w:szCs w:val="26"/>
         </w:rPr>
-        <w:t>Cho xâu kí tự. Hãy đếm số lượng ký tự khác nhau trong xâu đó</w:t>
+        <w:t>Cho xâu</w:t>
+      </w:r>
+      <w:r>
+        <w:rPr>
+          <w:b w:val="0"/>
+          <w:sz w:val="26"/>
+          <w:szCs w:val="26"/>
+        </w:rPr>
+        <w:t xml:space="preserve"> kí tự. Hãy đếm số lượng ký tự khác nhau trong xâu đó</w:t>
       </w:r>
     </w:p>
     <w:sdt>
@@ -1868,6 +2435,7 @@
         <w:tag w:val="goog_rdk_45"/>
         <w:id w:val="1691028320"/>
       </w:sdtPr>
+      <w:sdtEndPr/>
       <w:sdtContent>
         <w:p>
           <w:pPr>
@@ -1886,7 +2454,7 @@
               <w:sz w:val="26"/>
               <w:szCs w:val="26"/>
             </w:rPr>
-            <w:t>Ví dụ: s = "</w:t>
+            <w:t xml:space="preserve">Ví </w:t>
           </w:r>
           <w:proofErr w:type="spellStart"/>
           <w:r>
@@ -1895,6 +2463,24 @@
               <w:sz w:val="26"/>
               <w:szCs w:val="26"/>
             </w:rPr>
+            <w:t>dụ</w:t>
+          </w:r>
+          <w:proofErr w:type="spellEnd"/>
+          <w:r>
+            <w:rPr>
+              <w:b w:val="0"/>
+              <w:sz w:val="26"/>
+              <w:szCs w:val="26"/>
+            </w:rPr>
+            <w:t>: s = "</w:t>
+          </w:r>
+          <w:proofErr w:type="spellStart"/>
+          <w:r>
+            <w:rPr>
+              <w:b w:val="0"/>
+              <w:sz w:val="26"/>
+              <w:szCs w:val="26"/>
+            </w:rPr>
             <w:t>cabca</w:t>
           </w:r>
           <w:proofErr w:type="spellEnd"/>
@@ -1904,7 +2490,61 @@
               <w:sz w:val="26"/>
               <w:szCs w:val="26"/>
             </w:rPr>
-            <w:t xml:space="preserve">", thì kết quả </w:t>
+            <w:t xml:space="preserve">", </w:t>
+          </w:r>
+          <w:proofErr w:type="spellStart"/>
+          <w:r>
+            <w:rPr>
+              <w:b w:val="0"/>
+              <w:sz w:val="26"/>
+              <w:szCs w:val="26"/>
+            </w:rPr>
+            <w:t>thì</w:t>
+          </w:r>
+          <w:proofErr w:type="spellEnd"/>
+          <w:r>
+            <w:rPr>
+              <w:b w:val="0"/>
+              <w:sz w:val="26"/>
+              <w:szCs w:val="26"/>
+            </w:rPr>
+            <w:t xml:space="preserve"> </w:t>
+          </w:r>
+          <w:proofErr w:type="spellStart"/>
+          <w:r>
+            <w:rPr>
+              <w:b w:val="0"/>
+              <w:sz w:val="26"/>
+              <w:szCs w:val="26"/>
+            </w:rPr>
+            <w:t>kết</w:t>
+          </w:r>
+          <w:proofErr w:type="spellEnd"/>
+          <w:r>
+            <w:rPr>
+              <w:b w:val="0"/>
+              <w:sz w:val="26"/>
+              <w:szCs w:val="26"/>
+            </w:rPr>
+            <w:t xml:space="preserve"> </w:t>
+          </w:r>
+          <w:proofErr w:type="spellStart"/>
+          <w:r>
+            <w:rPr>
+              <w:b w:val="0"/>
+              <w:sz w:val="26"/>
+              <w:szCs w:val="26"/>
+            </w:rPr>
+            <w:t>quả</w:t>
+          </w:r>
+          <w:proofErr w:type="spellEnd"/>
+          <w:r>
+            <w:rPr>
+              <w:b w:val="0"/>
+              <w:sz w:val="26"/>
+              <w:szCs w:val="26"/>
+            </w:rPr>
+            <w:t xml:space="preserve"> </w:t>
           </w:r>
           <w:proofErr w:type="spellStart"/>
           <w:r>
@@ -1932,6 +2572,7 @@
         <w:tag w:val="goog_rdk_46"/>
         <w:id w:val="-1580124220"/>
       </w:sdtPr>
+      <w:sdtEndPr/>
       <w:sdtContent>
         <w:p>
           <w:pPr>
@@ -1991,6 +2632,7 @@
         <w:tag w:val="goog_rdk_47"/>
         <w:id w:val="-1287816155"/>
       </w:sdtPr>
+      <w:sdtEndPr/>
       <w:sdtContent>
         <w:p>
           <w:pPr>
@@ -2009,7 +2651,7 @@
               <w:sz w:val="26"/>
               <w:szCs w:val="26"/>
             </w:rPr>
-            <w:t>Ví dụ: s1 = "</w:t>
+            <w:t xml:space="preserve">Ví </w:t>
           </w:r>
           <w:proofErr w:type="spellStart"/>
           <w:r>
@@ -2018,6 +2660,24 @@
               <w:sz w:val="26"/>
               <w:szCs w:val="26"/>
             </w:rPr>
+            <w:t>dụ</w:t>
+          </w:r>
+          <w:proofErr w:type="spellEnd"/>
+          <w:r>
+            <w:rPr>
+              <w:b w:val="0"/>
+              <w:sz w:val="26"/>
+              <w:szCs w:val="26"/>
+            </w:rPr>
+            <w:t>: s1 = "</w:t>
+          </w:r>
+          <w:proofErr w:type="spellStart"/>
+          <w:r>
+            <w:rPr>
+              <w:b w:val="0"/>
+              <w:sz w:val="26"/>
+              <w:szCs w:val="26"/>
+            </w:rPr>
             <w:t>aabcc</w:t>
           </w:r>
           <w:proofErr w:type="spellEnd"/>
@@ -2027,7 +2687,7 @@
               <w:sz w:val="26"/>
               <w:szCs w:val="26"/>
             </w:rPr>
-            <w:t>" và s2 = "</w:t>
+            <w:t xml:space="preserve">" </w:t>
           </w:r>
           <w:proofErr w:type="spellStart"/>
           <w:r>
@@ -2036,6 +2696,24 @@
               <w:sz w:val="26"/>
               <w:szCs w:val="26"/>
             </w:rPr>
+            <w:t>và</w:t>
+          </w:r>
+          <w:proofErr w:type="spellEnd"/>
+          <w:r>
+            <w:rPr>
+              <w:b w:val="0"/>
+              <w:sz w:val="26"/>
+              <w:szCs w:val="26"/>
+            </w:rPr>
+            <w:t xml:space="preserve"> s2 = "</w:t>
+          </w:r>
+          <w:proofErr w:type="spellStart"/>
+          <w:r>
+            <w:rPr>
+              <w:b w:val="0"/>
+              <w:sz w:val="26"/>
+              <w:szCs w:val="26"/>
+            </w:rPr>
             <w:t>adcaa</w:t>
           </w:r>
           <w:proofErr w:type="spellEnd"/>
@@ -2045,7 +2723,7 @@
               <w:sz w:val="26"/>
               <w:szCs w:val="26"/>
             </w:rPr>
-            <w:t xml:space="preserve">", thì kết quả </w:t>
+            <w:t xml:space="preserve">", </w:t>
           </w:r>
           <w:proofErr w:type="spellStart"/>
           <w:r>
@@ -2054,6 +2732,69 @@
               <w:sz w:val="26"/>
               <w:szCs w:val="26"/>
             </w:rPr>
+            <w:t>t</w:t>
+          </w:r>
+          <w:r>
+            <w:rPr>
+              <w:b w:val="0"/>
+              <w:sz w:val="26"/>
+              <w:szCs w:val="26"/>
+            </w:rPr>
+            <w:t>hì</w:t>
+          </w:r>
+          <w:proofErr w:type="spellEnd"/>
+          <w:r>
+            <w:rPr>
+              <w:b w:val="0"/>
+              <w:sz w:val="26"/>
+              <w:szCs w:val="26"/>
+            </w:rPr>
+            <w:t xml:space="preserve"> </w:t>
+          </w:r>
+          <w:proofErr w:type="spellStart"/>
+          <w:r>
+            <w:rPr>
+              <w:b w:val="0"/>
+              <w:sz w:val="26"/>
+              <w:szCs w:val="26"/>
+            </w:rPr>
+            <w:t>kết</w:t>
+          </w:r>
+          <w:proofErr w:type="spellEnd"/>
+          <w:r>
+            <w:rPr>
+              <w:b w:val="0"/>
+              <w:sz w:val="26"/>
+              <w:szCs w:val="26"/>
+            </w:rPr>
+            <w:t xml:space="preserve"> </w:t>
+          </w:r>
+          <w:proofErr w:type="spellStart"/>
+          <w:r>
+            <w:rPr>
+              <w:b w:val="0"/>
+              <w:sz w:val="26"/>
+              <w:szCs w:val="26"/>
+            </w:rPr>
+            <w:t>quả</w:t>
+          </w:r>
+          <w:proofErr w:type="spellEnd"/>
+          <w:r>
+            <w:rPr>
+              <w:b w:val="0"/>
+              <w:sz w:val="26"/>
+              <w:szCs w:val="26"/>
+            </w:rPr>
+            <w:t xml:space="preserve"> </w:t>
+          </w:r>
+          <w:proofErr w:type="spellStart"/>
+          <w:proofErr w:type="gramStart"/>
+          <w:r>
+            <w:rPr>
+              <w:b w:val="0"/>
+              <w:sz w:val="26"/>
+              <w:szCs w:val="26"/>
+            </w:rPr>
             <w:t>commonCharacterCount</w:t>
           </w:r>
           <w:proofErr w:type="spellEnd"/>
@@ -2063,7 +2804,16 @@
               <w:sz w:val="26"/>
               <w:szCs w:val="26"/>
             </w:rPr>
-            <w:t>(s1, s2) = 3.</w:t>
+            <w:t>(</w:t>
+          </w:r>
+          <w:proofErr w:type="gramEnd"/>
+          <w:r>
+            <w:rPr>
+              <w:b w:val="0"/>
+              <w:sz w:val="26"/>
+              <w:szCs w:val="26"/>
+            </w:rPr>
+            <w:t>s1, s2) = 3.</w:t>
           </w:r>
         </w:p>
       </w:sdtContent>
@@ -2073,6 +2823,7 @@
         <w:tag w:val="goog_rdk_48"/>
         <w:id w:val="-402448239"/>
       </w:sdtPr>
+      <w:sdtEndPr/>
       <w:sdtContent>
         <w:p>
           <w:pPr>
@@ -2173,7 +2924,15 @@
           <w:sz w:val="26"/>
           <w:szCs w:val="26"/>
         </w:rPr>
-        <w:t>Viết hàm liệt kê các số nguyên tố trong mảng 2 chiều, đếm các số nguyên tố có trong mảng đó.</w:t>
+        <w:t xml:space="preserve">Viết </w:t>
+      </w:r>
+      <w:r>
+        <w:rPr>
+          <w:b w:val="0"/>
+          <w:sz w:val="26"/>
+          <w:szCs w:val="26"/>
+        </w:rPr>
+        <w:t>hàm liệt kê các số nguyên tố trong mảng 2 chiều, đếm các số nguyên tố có trong mảng đó.</w:t>
       </w:r>
     </w:p>
     <w:p>
@@ -2230,6 +2989,7 @@
         <w:tag w:val="goog_rdk_49"/>
         <w:id w:val="-1544276228"/>
       </w:sdtPr>
+      <w:sdtEndPr/>
       <w:sdtContent>
         <w:p>
           <w:pPr>
@@ -2256,6 +3016,7 @@
         <w:tag w:val="goog_rdk_50"/>
         <w:id w:val="-1274939228"/>
       </w:sdtPr>
+      <w:sdtEndPr/>
       <w:sdtContent>
         <w:p>
           <w:pPr>
@@ -2283,6 +3044,7 @@
         <w:tag w:val="goog_rdk_51"/>
         <w:id w:val="262500659"/>
       </w:sdtPr>
+      <w:sdtEndPr/>
       <w:sdtContent>
         <w:p>
           <w:pPr>
@@ -2313,6 +3075,7 @@
         <w:tag w:val="goog_rdk_52"/>
         <w:id w:val="107561018"/>
       </w:sdtPr>
+      <w:sdtEndPr/>
       <w:sdtContent>
         <w:p>
           <w:pPr>
@@ -2343,6 +3106,7 @@
         <w:tag w:val="goog_rdk_53"/>
         <w:id w:val="1425456025"/>
       </w:sdtPr>
+      <w:sdtEndPr/>
       <w:sdtContent>
         <w:p>
           <w:pPr>
@@ -2373,6 +3137,7 @@
         <w:tag w:val="goog_rdk_54"/>
         <w:id w:val="1222713755"/>
       </w:sdtPr>
+      <w:sdtEndPr/>
       <w:sdtContent>
         <w:p>
           <w:pPr>
@@ -2403,6 +3168,7 @@
         <w:tag w:val="goog_rdk_55"/>
         <w:id w:val="-1984845833"/>
       </w:sdtPr>
+      <w:sdtEndPr/>
       <w:sdtContent>
         <w:p>
           <w:pPr>
@@ -2433,6 +3199,7 @@
         <w:tag w:val="goog_rdk_56"/>
         <w:id w:val="370962229"/>
       </w:sdtPr>
+      <w:sdtEndPr/>
       <w:sdtContent>
         <w:p>
           <w:pPr>
@@ -2463,6 +3230,7 @@
         <w:tag w:val="goog_rdk_57"/>
         <w:id w:val="-1667620963"/>
       </w:sdtPr>
+      <w:sdtEndPr/>
       <w:sdtContent>
         <w:p>
           <w:pPr>
@@ -2490,6 +3258,7 @@
         <w:tag w:val="goog_rdk_58"/>
         <w:id w:val="359317854"/>
       </w:sdtPr>
+      <w:sdtEndPr/>
       <w:sdtContent>
         <w:p>
           <w:pPr>
@@ -2517,6 +3286,7 @@
         <w:tag w:val="goog_rdk_59"/>
         <w:id w:val="-1962721188"/>
       </w:sdtPr>
+      <w:sdtEndPr/>
       <w:sdtContent>
         <w:p>
           <w:pPr>
@@ -2544,6 +3314,7 @@
         <w:tag w:val="goog_rdk_60"/>
         <w:id w:val="1297959385"/>
       </w:sdtPr>
+      <w:sdtEndPr/>
       <w:sdtContent>
         <w:p>
           <w:pPr>
@@ -2571,6 +3342,7 @@
         <w:tag w:val="goog_rdk_61"/>
         <w:id w:val="1453283699"/>
       </w:sdtPr>
+      <w:sdtEndPr/>
       <w:sdtContent>
         <w:p>
           <w:pPr>
@@ -2588,7 +3360,15 @@
               <w:sz w:val="26"/>
               <w:szCs w:val="26"/>
             </w:rPr>
-            <w:t>4. Xóa học viên.</w:t>
+            <w:t>4. Xóa học vi</w:t>
+          </w:r>
+          <w:r>
+            <w:rPr>
+              <w:b w:val="0"/>
+              <w:sz w:val="26"/>
+              <w:szCs w:val="26"/>
+            </w:rPr>
+            <w:t>ên.</w:t>
           </w:r>
         </w:p>
       </w:sdtContent>
@@ -2598,6 +3378,7 @@
         <w:tag w:val="goog_rdk_62"/>
         <w:id w:val="-408997594"/>
       </w:sdtPr>
+      <w:sdtEndPr/>
       <w:sdtContent>
         <w:p>
           <w:pPr>
@@ -2625,6 +3406,7 @@
         <w:tag w:val="goog_rdk_63"/>
         <w:id w:val="-796067728"/>
       </w:sdtPr>
+      <w:sdtEndPr/>
       <w:sdtContent>
         <w:p>
           <w:pPr>
@@ -2706,6 +3488,7 @@
         <w:tag w:val="goog_rdk_64"/>
         <w:id w:val="1403565647"/>
       </w:sdtPr>
+      <w:sdtEndPr/>
       <w:sdtContent>
         <w:p>
           <w:pPr>
@@ -2723,7 +3506,33 @@
               <w:sz w:val="26"/>
               <w:szCs w:val="26"/>
             </w:rPr>
-            <w:t>2. Khi click vào button thêm mới học viên chương trình sẽ hiển thị hộp thoại prompt() cho người dùng nhập thông tin của học viên. Sau khi người dùng nhập đầy đủ thông tin thì học viên sẽ được thêm vào danh sách.</w:t>
+            <w:t xml:space="preserve">2. Khi click vào button thêm mới học viên chương trình sẽ hiển thị hộp thoại </w:t>
+          </w:r>
+          <w:proofErr w:type="gramStart"/>
+          <w:r>
+            <w:rPr>
+              <w:b w:val="0"/>
+              <w:sz w:val="26"/>
+              <w:szCs w:val="26"/>
+            </w:rPr>
+            <w:t>prompt(</w:t>
+          </w:r>
+          <w:proofErr w:type="gramEnd"/>
+          <w:r>
+            <w:rPr>
+              <w:b w:val="0"/>
+              <w:sz w:val="26"/>
+              <w:szCs w:val="26"/>
+            </w:rPr>
+            <w:t xml:space="preserve">) </w:t>
+          </w:r>
+          <w:r>
+            <w:rPr>
+              <w:b w:val="0"/>
+              <w:sz w:val="26"/>
+              <w:szCs w:val="26"/>
+            </w:rPr>
+            <w:t>cho người dùng nhập thông tin của học viên. Sau khi người dùng nhập đầy đủ thông tin thì học viên sẽ được thêm vào danh sách.</w:t>
           </w:r>
         </w:p>
       </w:sdtContent>
@@ -2733,6 +3542,7 @@
         <w:tag w:val="goog_rdk_65"/>
         <w:id w:val="1541634300"/>
       </w:sdtPr>
+      <w:sdtEndPr/>
       <w:sdtContent>
         <w:p>
           <w:pPr>
@@ -2750,7 +3560,33 @@
               <w:sz w:val="26"/>
               <w:szCs w:val="26"/>
             </w:rPr>
-            <w:t xml:space="preserve">3. Khi người dùng click vào button sửa thông tin học viên, chương trình sẽ hiển thị hộp thoại prompt() cho người dùng nhập vào mã học viên cần sửa chữa. </w:t>
+            <w:t xml:space="preserve">3. Khi người dùng click vào button sửa thông tin học viên, chương trình sẽ hiển thị hộp thoại </w:t>
+          </w:r>
+          <w:proofErr w:type="gramStart"/>
+          <w:r>
+            <w:rPr>
+              <w:b w:val="0"/>
+              <w:sz w:val="26"/>
+              <w:szCs w:val="26"/>
+            </w:rPr>
+            <w:t>prompt(</w:t>
+          </w:r>
+          <w:proofErr w:type="gramEnd"/>
+          <w:r>
+            <w:rPr>
+              <w:b w:val="0"/>
+              <w:sz w:val="26"/>
+              <w:szCs w:val="26"/>
+            </w:rPr>
+            <w:t>) cho người dùng nhập vào m</w:t>
+          </w:r>
+          <w:r>
+            <w:rPr>
+              <w:b w:val="0"/>
+              <w:sz w:val="26"/>
+              <w:szCs w:val="26"/>
+            </w:rPr>
+            <w:t xml:space="preserve">ã học viên cần sửa chữa. </w:t>
           </w:r>
         </w:p>
       </w:sdtContent>
@@ -2760,6 +3596,7 @@
         <w:tag w:val="goog_rdk_66"/>
         <w:id w:val="-1217424531"/>
       </w:sdtPr>
+      <w:sdtEndPr/>
       <w:sdtContent>
         <w:p>
           <w:pPr>
@@ -2787,6 +3624,7 @@
         <w:tag w:val="goog_rdk_67"/>
         <w:id w:val="448509535"/>
       </w:sdtPr>
+      <w:sdtEndPr/>
       <w:sdtContent>
         <w:p>
           <w:pPr>
@@ -2804,7 +3642,33 @@
               <w:sz w:val="26"/>
               <w:szCs w:val="26"/>
             </w:rPr>
-            <w:t>Còn nếu mã không tồn tại thì sẽ hiển thị hộp thoại thông báo cho người dùng “ Mã học viên không tồn tại”.</w:t>
+            <w:t xml:space="preserve">Còn nếu mã không tồn tại thì sẽ hiển thị hộp thoại thông báo cho người dùng </w:t>
+          </w:r>
+          <w:proofErr w:type="gramStart"/>
+          <w:r>
+            <w:rPr>
+              <w:b w:val="0"/>
+              <w:sz w:val="26"/>
+              <w:szCs w:val="26"/>
+            </w:rPr>
+            <w:t>“ M</w:t>
+          </w:r>
+          <w:r>
+            <w:rPr>
+              <w:b w:val="0"/>
+              <w:sz w:val="26"/>
+              <w:szCs w:val="26"/>
+            </w:rPr>
+            <w:t>ã</w:t>
+          </w:r>
+          <w:proofErr w:type="gramEnd"/>
+          <w:r>
+            <w:rPr>
+              <w:b w:val="0"/>
+              <w:sz w:val="26"/>
+              <w:szCs w:val="26"/>
+            </w:rPr>
+            <w:t xml:space="preserve"> học viên không tồn tại”.</w:t>
           </w:r>
         </w:p>
       </w:sdtContent>
@@ -2814,6 +3678,7 @@
         <w:tag w:val="goog_rdk_68"/>
         <w:id w:val="-838695308"/>
       </w:sdtPr>
+      <w:sdtEndPr/>
       <w:sdtContent>
         <w:p>
           <w:pPr>
@@ -2831,7 +3696,25 @@
               <w:sz w:val="26"/>
               <w:szCs w:val="26"/>
             </w:rPr>
-            <w:t>4. Khi người dùng click vào button xóa thông tin, chương trình sẽ hiển thị hộp thoại prompt() cho người dùng nhập vào mã học viên cần sửa chữa</w:t>
+            <w:t xml:space="preserve">4. Khi người dùng click vào button xóa thông tin, chương trình sẽ hiển thị hộp thoại </w:t>
+          </w:r>
+          <w:proofErr w:type="gramStart"/>
+          <w:r>
+            <w:rPr>
+              <w:b w:val="0"/>
+              <w:sz w:val="26"/>
+              <w:szCs w:val="26"/>
+            </w:rPr>
+            <w:t>prompt(</w:t>
+          </w:r>
+          <w:proofErr w:type="gramEnd"/>
+          <w:r>
+            <w:rPr>
+              <w:b w:val="0"/>
+              <w:sz w:val="26"/>
+              <w:szCs w:val="26"/>
+            </w:rPr>
+            <w:t>) cho người dùng nhập vào mã học viên cần sửa chữa</w:t>
           </w:r>
         </w:p>
       </w:sdtContent>
@@ -2841,6 +3724,7 @@
         <w:tag w:val="goog_rdk_69"/>
         <w:id w:val="1792852325"/>
       </w:sdtPr>
+      <w:sdtEndPr/>
       <w:sdtContent>
         <w:p>
           <w:pPr>
@@ -2858,7 +3742,15 @@
               <w:sz w:val="26"/>
               <w:szCs w:val="26"/>
             </w:rPr>
-            <w:t>Nếu mã học viên tồn tại thì sẽ cho người dùng chọn xóa hoặc không. Nếu người dùng chọn xóa thì học viên sẽ mất đi trên màn hình danh sách còn nếu chọn không thì giữ sẽ giữ lại danh sách cũ.</w:t>
+            <w:t xml:space="preserve">Nếu mã học viên tồn tại thì sẽ cho người dùng chọn xóa hoặc không. Nếu người dùng </w:t>
+          </w:r>
+          <w:r>
+            <w:rPr>
+              <w:b w:val="0"/>
+              <w:sz w:val="26"/>
+              <w:szCs w:val="26"/>
+            </w:rPr>
+            <w:t>chọn xóa thì học viên sẽ mất đi trên màn hình danh sách còn nếu chọn không thì giữ sẽ giữ lại danh sách cũ.</w:t>
           </w:r>
         </w:p>
       </w:sdtContent>
@@ -2868,6 +3760,7 @@
         <w:tag w:val="goog_rdk_70"/>
         <w:id w:val="-1215660893"/>
       </w:sdtPr>
+      <w:sdtEndPr/>
       <w:sdtContent>
         <w:p>
           <w:pPr>
@@ -2885,7 +3778,25 @@
               <w:sz w:val="26"/>
               <w:szCs w:val="26"/>
             </w:rPr>
-            <w:t>Ngoài ra nếu mã không tồn tại thì sẽ hiển thị hộp thoại thông báo cho người dùng “ Mã học viên không tồn tại”.</w:t>
+            <w:t xml:space="preserve">Ngoài ra nếu mã không tồn tại thì sẽ hiển thị hộp thoại thông báo cho người dùng </w:t>
+          </w:r>
+          <w:proofErr w:type="gramStart"/>
+          <w:r>
+            <w:rPr>
+              <w:b w:val="0"/>
+              <w:sz w:val="26"/>
+              <w:szCs w:val="26"/>
+            </w:rPr>
+            <w:t>“ Mã</w:t>
+          </w:r>
+          <w:proofErr w:type="gramEnd"/>
+          <w:r>
+            <w:rPr>
+              <w:b w:val="0"/>
+              <w:sz w:val="26"/>
+              <w:szCs w:val="26"/>
+            </w:rPr>
+            <w:t xml:space="preserve"> học viên không tồn tại”.</w:t>
           </w:r>
         </w:p>
       </w:sdtContent>
@@ -2895,6 +3806,7 @@
         <w:tag w:val="goog_rdk_71"/>
         <w:id w:val="-757975990"/>
       </w:sdtPr>
+      <w:sdtEndPr/>
       <w:sdtContent>
         <w:p>
           <w:pPr>
@@ -2927,6 +3839,7 @@
         <w:tag w:val="goog_rdk_72"/>
         <w:id w:val="1278371550"/>
       </w:sdtPr>
+      <w:sdtEndPr/>
       <w:sdtContent>
         <w:p>
           <w:pPr>
@@ -2950,7 +3863,15 @@
               <w:sz w:val="26"/>
               <w:szCs w:val="26"/>
             </w:rPr>
-            <w:t>Đối với chức năng thêm mới:</w:t>
+            <w:t>Đối với chứ</w:t>
+          </w:r>
+          <w:r>
+            <w:rPr>
+              <w:b w:val="0"/>
+              <w:sz w:val="26"/>
+              <w:szCs w:val="26"/>
+            </w:rPr>
+            <w:t>c năng thêm mới:</w:t>
           </w:r>
         </w:p>
       </w:sdtContent>
@@ -2960,6 +3881,7 @@
         <w:tag w:val="goog_rdk_73"/>
         <w:id w:val="-1244253545"/>
       </w:sdtPr>
+      <w:sdtEndPr/>
       <w:sdtContent>
         <w:p>
           <w:pPr>
@@ -2980,7 +3902,25 @@
               <w:sz w:val="26"/>
               <w:szCs w:val="26"/>
             </w:rPr>
-            <w:t>Mã học viên là duy nhất không trùng lặp và có định dạng HV-XXXX ( với XXXX là 4 chữ số )</w:t>
+            <w:t xml:space="preserve">Mã học viên là duy nhất không trùng lặp và có định dạng HV-XXXX </w:t>
+          </w:r>
+          <w:proofErr w:type="gramStart"/>
+          <w:r>
+            <w:rPr>
+              <w:b w:val="0"/>
+              <w:sz w:val="26"/>
+              <w:szCs w:val="26"/>
+            </w:rPr>
+            <w:t>( với</w:t>
+          </w:r>
+          <w:proofErr w:type="gramEnd"/>
+          <w:r>
+            <w:rPr>
+              <w:b w:val="0"/>
+              <w:sz w:val="26"/>
+              <w:szCs w:val="26"/>
+            </w:rPr>
+            <w:t xml:space="preserve"> XXXX là 4 chữ số )</w:t>
           </w:r>
         </w:p>
       </w:sdtContent>
@@ -2990,6 +3930,7 @@
         <w:tag w:val="goog_rdk_74"/>
         <w:id w:val="440572538"/>
       </w:sdtPr>
+      <w:sdtEndPr/>
       <w:sdtContent>
         <w:p>
           <w:pPr>
@@ -3020,6 +3961,7 @@
         <w:tag w:val="goog_rdk_75"/>
         <w:id w:val="-1407372847"/>
       </w:sdtPr>
+      <w:sdtEndPr/>
       <w:sdtContent>
         <w:p>
           <w:pPr>
@@ -3050,6 +3992,7 @@
         <w:tag w:val="goog_rdk_76"/>
         <w:id w:val="1605772809"/>
       </w:sdtPr>
+      <w:sdtEndPr/>
       <w:sdtContent>
         <w:p>
           <w:pPr>
@@ -3070,7 +4013,7 @@
               <w:sz w:val="26"/>
               <w:szCs w:val="26"/>
             </w:rPr>
-            <w:t>Ngày sinh đúng định dạng dd/mm/</w:t>
+            <w:t xml:space="preserve">Ngày sinh </w:t>
           </w:r>
           <w:proofErr w:type="spellStart"/>
           <w:r>
@@ -3079,6 +4022,78 @@
               <w:sz w:val="26"/>
               <w:szCs w:val="26"/>
             </w:rPr>
+            <w:t>đúng</w:t>
+          </w:r>
+          <w:proofErr w:type="spellEnd"/>
+          <w:r>
+            <w:rPr>
+              <w:b w:val="0"/>
+              <w:sz w:val="26"/>
+              <w:szCs w:val="26"/>
+            </w:rPr>
+            <w:t xml:space="preserve"> </w:t>
+          </w:r>
+          <w:proofErr w:type="spellStart"/>
+          <w:r>
+            <w:rPr>
+              <w:b w:val="0"/>
+              <w:sz w:val="26"/>
+              <w:szCs w:val="26"/>
+            </w:rPr>
+            <w:t>định</w:t>
+          </w:r>
+          <w:proofErr w:type="spellEnd"/>
+          <w:r>
+            <w:rPr>
+              <w:b w:val="0"/>
+              <w:sz w:val="26"/>
+              <w:szCs w:val="26"/>
+            </w:rPr>
+            <w:t xml:space="preserve"> </w:t>
+          </w:r>
+          <w:proofErr w:type="spellStart"/>
+          <w:r>
+            <w:rPr>
+              <w:b w:val="0"/>
+              <w:sz w:val="26"/>
+              <w:szCs w:val="26"/>
+            </w:rPr>
+            <w:t>dạng</w:t>
+          </w:r>
+          <w:proofErr w:type="spellEnd"/>
+          <w:r>
+            <w:rPr>
+              <w:b w:val="0"/>
+              <w:sz w:val="26"/>
+              <w:szCs w:val="26"/>
+            </w:rPr>
+            <w:t xml:space="preserve"> </w:t>
+          </w:r>
+          <w:proofErr w:type="spellStart"/>
+          <w:r>
+            <w:rPr>
+              <w:b w:val="0"/>
+              <w:sz w:val="26"/>
+              <w:szCs w:val="26"/>
+            </w:rPr>
+            <w:t>dd</w:t>
+          </w:r>
+          <w:proofErr w:type="spellEnd"/>
+          <w:r>
+            <w:rPr>
+              <w:b w:val="0"/>
+              <w:sz w:val="26"/>
+              <w:szCs w:val="26"/>
+            </w:rPr>
+            <w:t>/mm/</w:t>
+          </w:r>
+          <w:proofErr w:type="spellStart"/>
+          <w:r>
+            <w:rPr>
+              <w:b w:val="0"/>
+              <w:sz w:val="26"/>
+              <w:szCs w:val="26"/>
+            </w:rPr>
             <w:t>yyyy</w:t>
           </w:r>
           <w:proofErr w:type="spellEnd"/>
@@ -3088,7 +4103,35 @@
               <w:sz w:val="26"/>
               <w:szCs w:val="26"/>
             </w:rPr>
-            <w:t xml:space="preserve"> ( ngày / tháng / năm )</w:t>
+            <w:t xml:space="preserve"> </w:t>
+          </w:r>
+          <w:proofErr w:type="gramStart"/>
+          <w:r>
+            <w:rPr>
+              <w:b w:val="0"/>
+              <w:sz w:val="26"/>
+              <w:szCs w:val="26"/>
+            </w:rPr>
+            <w:t xml:space="preserve">( </w:t>
+          </w:r>
+          <w:proofErr w:type="spellStart"/>
+          <w:r>
+            <w:rPr>
+              <w:b w:val="0"/>
+              <w:sz w:val="26"/>
+              <w:szCs w:val="26"/>
+            </w:rPr>
+            <w:t>ngày</w:t>
+          </w:r>
+          <w:proofErr w:type="spellEnd"/>
+          <w:proofErr w:type="gramEnd"/>
+          <w:r>
+            <w:rPr>
+              <w:b w:val="0"/>
+              <w:sz w:val="26"/>
+              <w:szCs w:val="26"/>
+            </w:rPr>
+            <w:t xml:space="preserve"> / tháng / năm )</w:t>
           </w:r>
         </w:p>
       </w:sdtContent>
@@ -3131,6 +4174,7 @@
         <w:tag w:val="goog_rdk_77"/>
         <w:id w:val="-1999878770"/>
       </w:sdtPr>
+      <w:sdtEndPr/>
       <w:sdtContent>
         <w:p>
           <w:pPr>
@@ -3231,7 +4275,7 @@
 </file>
 
 <file path=word/comments.xml><?xml version="1.0" encoding="utf-8"?>
-<w:comments xmlns:wpc="http://schemas.microsoft.com/office/word/2010/wordprocessingCanvas" xmlns:cx="http://schemas.microsoft.com/office/drawing/2014/chartex" xmlns:cx1="http://schemas.microsoft.com/office/drawing/2015/9/8/chartex" xmlns:cx2="http://schemas.microsoft.com/office/drawing/2015/10/21/chartex" xmlns:cx3="http://schemas.microsoft.com/office/drawing/2016/5/9/chartex" xmlns:cx4="http://schemas.microsoft.com/office/drawing/2016/5/10/chartex" xmlns:cx5="http://schemas.microsoft.com/office/drawing/2016/5/11/chartex" xmlns:cx6="http://schemas.microsoft.com/office/drawing/2016/5/12/chartex" xmlns:cx7="http://schemas.microsoft.com/office/drawing/2016/5/13/chartex" xmlns:cx8="http://schemas.microsoft.com/office/drawing/2016/5/14/chartex" xmlns:mc="http://schemas.openxmlformats.org/markup-compatibility/2006" xmlns:aink="http://schemas.microsoft.com/office/drawing/2016/ink" xmlns:am3d="http://schemas.microsoft.com/office/drawing/2017/model3d" xmlns:o="urn:schemas-microsoft-com:office:office" xmlns:oel="http://schemas.microsoft.com/office/2019/extlst" xmlns:r="http://schemas.openxmlformats.org/officeDocument/2006/relationships" xmlns:m="http://schemas.openxmlformats.org/officeDocument/2006/math" xmlns:v="urn:schemas-microsoft-com:vml" xmlns:wp14="http://schemas.microsoft.com/office/word/2010/wordprocessingDrawing" xmlns:wp="http://schemas.openxmlformats.org/drawingml/2006/wordprocessingDrawing" xmlns:w10="urn:schemas-microsoft-com:office:word" xmlns:w="http://schemas.openxmlformats.org/wordprocessingml/2006/main" xmlns:w14="http://schemas.microsoft.com/office/word/2010/wordml" xmlns:w15="http://schemas.microsoft.com/office/word/2012/wordml" xmlns:w16cex="http://schemas.microsoft.com/office/word/2018/wordml/cex" xmlns:w16cid="http://schemas.microsoft.com/office/word/2016/wordml/cid" xmlns:w16="http://schemas.microsoft.com/office/word/2018/wordml" xmlns:w16sdtdh="http://schemas.microsoft.com/office/word/2020/wordml/sdtdatahash" xmlns:w16se="http://schemas.microsoft.com/office/word/2015/wordml/symex" xmlns:wpg="http://schemas.microsoft.com/office/word/2010/wordprocessingGroup" xmlns:wpi="http://schemas.microsoft.com/office/word/2010/wordprocessingInk" xmlns:wne="http://schemas.microsoft.com/office/word/2006/wordml" xmlns:wps="http://schemas.microsoft.com/office/word/2010/wordprocessingShape" mc:Ignorable="w14 w15 w16se w16cid w16 w16cex w16sdtdh wp14">
+<w:comments xmlns:wpc="http://schemas.microsoft.com/office/word/2010/wordprocessingCanvas" xmlns:cx="http://schemas.microsoft.com/office/drawing/2014/chartex" xmlns:cx1="http://schemas.microsoft.com/office/drawing/2015/9/8/chartex" xmlns:cx2="http://schemas.microsoft.com/office/drawing/2015/10/21/chartex" xmlns:cx3="http://schemas.microsoft.com/office/drawing/2016/5/9/chartex" xmlns:cx4="http://schemas.microsoft.com/office/drawing/2016/5/10/chartex" xmlns:cx5="http://schemas.microsoft.com/office/drawing/2016/5/11/chartex" xmlns:cx6="http://schemas.microsoft.com/office/drawing/2016/5/12/chartex" xmlns:cx7="http://schemas.microsoft.com/office/drawing/2016/5/13/chartex" xmlns:cx8="http://schemas.microsoft.com/office/drawing/2016/5/14/chartex" xmlns:mc="http://schemas.openxmlformats.org/markup-compatibility/2006" xmlns:aink="http://schemas.microsoft.com/office/drawing/2016/ink" xmlns:am3d="http://schemas.microsoft.com/office/drawing/2017/model3d" xmlns:o="urn:schemas-microsoft-com:office:office" xmlns:r="http://schemas.openxmlformats.org/officeDocument/2006/relationships" xmlns:m="http://schemas.openxmlformats.org/officeDocument/2006/math" xmlns:v="urn:schemas-microsoft-com:vml" xmlns:wp14="http://schemas.microsoft.com/office/word/2010/wordprocessingDrawing" xmlns:wp="http://schemas.openxmlformats.org/drawingml/2006/wordprocessingDrawing" xmlns:w10="urn:schemas-microsoft-com:office:word" xmlns:w="http://schemas.openxmlformats.org/wordprocessingml/2006/main" xmlns:w14="http://schemas.microsoft.com/office/word/2010/wordml" xmlns:w15="http://schemas.microsoft.com/office/word/2012/wordml" xmlns:w16cid="http://schemas.microsoft.com/office/word/2016/wordml/cid" xmlns:w16se="http://schemas.microsoft.com/office/word/2015/wordml/symex" xmlns:wpg="http://schemas.microsoft.com/office/word/2010/wordprocessingGroup" xmlns:wpi="http://schemas.microsoft.com/office/word/2010/wordprocessingInk" xmlns:wne="http://schemas.microsoft.com/office/word/2006/wordml" xmlns:wps="http://schemas.microsoft.com/office/word/2010/wordprocessingShape" mc:Ignorable="w14 w15 w16se w16cid wp14">
   <w:comment w:id="1" w:author="Trung Đoàn Phước" w:date="2021-10-26T08:52:00Z" w:initials="">
     <w:p>
       <w:pPr>
@@ -3254,7 +4298,62 @@
           <w:rFonts w:ascii="Arial" w:eastAsia="Arial" w:hAnsi="Arial" w:cs="Arial"/>
           <w:color w:val="000000"/>
         </w:rPr>
-        <w:t>xem lại yêu cầu đề bài</w:t>
+        <w:t>xem l</w:t>
+      </w:r>
+      <w:r>
+        <w:rPr>
+          <w:rFonts w:ascii="Arial" w:eastAsia="Arial" w:hAnsi="Arial" w:cs="Arial"/>
+          <w:color w:val="000000"/>
+        </w:rPr>
+        <w:t>ạ</w:t>
+      </w:r>
+      <w:r>
+        <w:rPr>
+          <w:rFonts w:ascii="Arial" w:eastAsia="Arial" w:hAnsi="Arial" w:cs="Arial"/>
+          <w:color w:val="000000"/>
+        </w:rPr>
+        <w:t>i yêu c</w:t>
+      </w:r>
+      <w:r>
+        <w:rPr>
+          <w:rFonts w:ascii="Arial" w:eastAsia="Arial" w:hAnsi="Arial" w:cs="Arial"/>
+          <w:color w:val="000000"/>
+        </w:rPr>
+        <w:t>ầ</w:t>
+      </w:r>
+      <w:r>
+        <w:rPr>
+          <w:rFonts w:ascii="Arial" w:eastAsia="Arial" w:hAnsi="Arial" w:cs="Arial"/>
+          <w:color w:val="000000"/>
+        </w:rPr>
+        <w:t>u đ</w:t>
+      </w:r>
+      <w:r>
+        <w:rPr>
+          <w:rFonts w:ascii="Arial" w:eastAsia="Arial" w:hAnsi="Arial" w:cs="Arial"/>
+          <w:color w:val="000000"/>
+        </w:rPr>
+        <w:t>ề</w:t>
+      </w:r>
+      <w:r>
+        <w:rPr>
+          <w:rFonts w:ascii="Arial" w:eastAsia="Arial" w:hAnsi="Arial" w:cs="Arial"/>
+          <w:color w:val="000000"/>
+        </w:rPr>
+        <w:t xml:space="preserve"> bài</w:t>
+      </w:r>
+    </w:p>
+  </w:comment>
+  <w:comment w:id="2" w:author="Microsoft Office User" w:date="2023-02-28T08:35:00Z" w:initials="MOU">
+    <w:p>
+      <w:pPr>
+        <w:pStyle w:val="CommentText"/>
+      </w:pPr>
+      <w:r>
+        <w:rPr>
+          <w:rStyle w:val="CommentReference"/>
+        </w:rPr>
+        <w:annotationRef/>
       </w:r>
     </w:p>
   </w:comment>
@@ -3262,19 +4361,21 @@
 </file>
 
 <file path=word/commentsExtended.xml><?xml version="1.0" encoding="utf-8"?>
-<w15:commentsEx xmlns:wpc="http://schemas.microsoft.com/office/word/2010/wordprocessingCanvas" xmlns:cx="http://schemas.microsoft.com/office/drawing/2014/chartex" xmlns:cx1="http://schemas.microsoft.com/office/drawing/2015/9/8/chartex" xmlns:cx2="http://schemas.microsoft.com/office/drawing/2015/10/21/chartex" xmlns:cx3="http://schemas.microsoft.com/office/drawing/2016/5/9/chartex" xmlns:cx4="http://schemas.microsoft.com/office/drawing/2016/5/10/chartex" xmlns:cx5="http://schemas.microsoft.com/office/drawing/2016/5/11/chartex" xmlns:cx6="http://schemas.microsoft.com/office/drawing/2016/5/12/chartex" xmlns:cx7="http://schemas.microsoft.com/office/drawing/2016/5/13/chartex" xmlns:cx8="http://schemas.microsoft.com/office/drawing/2016/5/14/chartex" xmlns:mc="http://schemas.openxmlformats.org/markup-compatibility/2006" xmlns:aink="http://schemas.microsoft.com/office/drawing/2016/ink" xmlns:am3d="http://schemas.microsoft.com/office/drawing/2017/model3d" xmlns:o="urn:schemas-microsoft-com:office:office" xmlns:oel="http://schemas.microsoft.com/office/2019/extlst" xmlns:r="http://schemas.openxmlformats.org/officeDocument/2006/relationships" xmlns:m="http://schemas.openxmlformats.org/officeDocument/2006/math" xmlns:v="urn:schemas-microsoft-com:vml" xmlns:wp14="http://schemas.microsoft.com/office/word/2010/wordprocessingDrawing" xmlns:wp="http://schemas.openxmlformats.org/drawingml/2006/wordprocessingDrawing" xmlns:w10="urn:schemas-microsoft-com:office:word" xmlns:w="http://schemas.openxmlformats.org/wordprocessingml/2006/main" xmlns:w14="http://schemas.microsoft.com/office/word/2010/wordml" xmlns:w15="http://schemas.microsoft.com/office/word/2012/wordml" xmlns:w16cex="http://schemas.microsoft.com/office/word/2018/wordml/cex" xmlns:w16cid="http://schemas.microsoft.com/office/word/2016/wordml/cid" xmlns:w16="http://schemas.microsoft.com/office/word/2018/wordml" xmlns:w16sdtdh="http://schemas.microsoft.com/office/word/2020/wordml/sdtdatahash" xmlns:w16se="http://schemas.microsoft.com/office/word/2015/wordml/symex" xmlns:wpg="http://schemas.microsoft.com/office/word/2010/wordprocessingGroup" xmlns:wpi="http://schemas.microsoft.com/office/word/2010/wordprocessingInk" xmlns:wne="http://schemas.microsoft.com/office/word/2006/wordml" xmlns:wps="http://schemas.microsoft.com/office/word/2010/wordprocessingShape" mc:Ignorable="w14 w15 w16se w16cid w16 w16cex w16sdtdh wp14">
+<w15:commentsEx xmlns:wpc="http://schemas.microsoft.com/office/word/2010/wordprocessingCanvas" xmlns:cx="http://schemas.microsoft.com/office/drawing/2014/chartex" xmlns:cx1="http://schemas.microsoft.com/office/drawing/2015/9/8/chartex" xmlns:cx2="http://schemas.microsoft.com/office/drawing/2015/10/21/chartex" xmlns:cx3="http://schemas.microsoft.com/office/drawing/2016/5/9/chartex" xmlns:cx4="http://schemas.microsoft.com/office/drawing/2016/5/10/chartex" xmlns:cx5="http://schemas.microsoft.com/office/drawing/2016/5/11/chartex" xmlns:cx6="http://schemas.microsoft.com/office/drawing/2016/5/12/chartex" xmlns:cx7="http://schemas.microsoft.com/office/drawing/2016/5/13/chartex" xmlns:cx8="http://schemas.microsoft.com/office/drawing/2016/5/14/chartex" xmlns:mc="http://schemas.openxmlformats.org/markup-compatibility/2006" xmlns:aink="http://schemas.microsoft.com/office/drawing/2016/ink" xmlns:am3d="http://schemas.microsoft.com/office/drawing/2017/model3d" xmlns:o="urn:schemas-microsoft-com:office:office" xmlns:r="http://schemas.openxmlformats.org/officeDocument/2006/relationships" xmlns:m="http://schemas.openxmlformats.org/officeDocument/2006/math" xmlns:v="urn:schemas-microsoft-com:vml" xmlns:wp14="http://schemas.microsoft.com/office/word/2010/wordprocessingDrawing" xmlns:wp="http://schemas.openxmlformats.org/drawingml/2006/wordprocessingDrawing" xmlns:w10="urn:schemas-microsoft-com:office:word" xmlns:w="http://schemas.openxmlformats.org/wordprocessingml/2006/main" xmlns:w14="http://schemas.microsoft.com/office/word/2010/wordml" xmlns:w15="http://schemas.microsoft.com/office/word/2012/wordml" xmlns:w16cid="http://schemas.microsoft.com/office/word/2016/wordml/cid" xmlns:w16se="http://schemas.microsoft.com/office/word/2015/wordml/symex" xmlns:wpg="http://schemas.microsoft.com/office/word/2010/wordprocessingGroup" xmlns:wpi="http://schemas.microsoft.com/office/word/2010/wordprocessingInk" xmlns:wne="http://schemas.microsoft.com/office/word/2006/wordml" xmlns:wps="http://schemas.microsoft.com/office/word/2010/wordprocessingShape" mc:Ignorable="w14 w15 w16se w16cid wp14">
   <w15:commentEx w15:paraId="0000006B" w15:done="1"/>
+  <w15:commentEx w15:paraId="3417A753" w15:paraIdParent="0000006B" w15:done="0"/>
 </w15:commentsEx>
 </file>
 
 <file path=word/commentsIds.xml><?xml version="1.0" encoding="utf-8"?>
-<w16cid:commentsIds xmlns:wpc="http://schemas.microsoft.com/office/word/2010/wordprocessingCanvas" xmlns:cx="http://schemas.microsoft.com/office/drawing/2014/chartex" xmlns:cx1="http://schemas.microsoft.com/office/drawing/2015/9/8/chartex" xmlns:cx2="http://schemas.microsoft.com/office/drawing/2015/10/21/chartex" xmlns:cx3="http://schemas.microsoft.com/office/drawing/2016/5/9/chartex" xmlns:cx4="http://schemas.microsoft.com/office/drawing/2016/5/10/chartex" xmlns:cx5="http://schemas.microsoft.com/office/drawing/2016/5/11/chartex" xmlns:cx6="http://schemas.microsoft.com/office/drawing/2016/5/12/chartex" xmlns:cx7="http://schemas.microsoft.com/office/drawing/2016/5/13/chartex" xmlns:cx8="http://schemas.microsoft.com/office/drawing/2016/5/14/chartex" xmlns:mc="http://schemas.openxmlformats.org/markup-compatibility/2006" xmlns:aink="http://schemas.microsoft.com/office/drawing/2016/ink" xmlns:am3d="http://schemas.microsoft.com/office/drawing/2017/model3d" xmlns:o="urn:schemas-microsoft-com:office:office" xmlns:oel="http://schemas.microsoft.com/office/2019/extlst" xmlns:r="http://schemas.openxmlformats.org/officeDocument/2006/relationships" xmlns:m="http://schemas.openxmlformats.org/officeDocument/2006/math" xmlns:v="urn:schemas-microsoft-com:vml" xmlns:wp14="http://schemas.microsoft.com/office/word/2010/wordprocessingDrawing" xmlns:wp="http://schemas.openxmlformats.org/drawingml/2006/wordprocessingDrawing" xmlns:w10="urn:schemas-microsoft-com:office:word" xmlns:w="http://schemas.openxmlformats.org/wordprocessingml/2006/main" xmlns:w14="http://schemas.microsoft.com/office/word/2010/wordml" xmlns:w15="http://schemas.microsoft.com/office/word/2012/wordml" xmlns:w16cex="http://schemas.microsoft.com/office/word/2018/wordml/cex" xmlns:w16cid="http://schemas.microsoft.com/office/word/2016/wordml/cid" xmlns:w16="http://schemas.microsoft.com/office/word/2018/wordml" xmlns:w16sdtdh="http://schemas.microsoft.com/office/word/2020/wordml/sdtdatahash" xmlns:w16se="http://schemas.microsoft.com/office/word/2015/wordml/symex" xmlns:wpg="http://schemas.microsoft.com/office/word/2010/wordprocessingGroup" xmlns:wpi="http://schemas.microsoft.com/office/word/2010/wordprocessingInk" xmlns:wne="http://schemas.microsoft.com/office/word/2006/wordml" xmlns:wps="http://schemas.microsoft.com/office/word/2010/wordprocessingShape" mc:Ignorable="w14 w15 w16se w16cid w16 w16cex w16sdtdh wp14">
+<w16cid:commentsIds xmlns:wpc="http://schemas.microsoft.com/office/word/2010/wordprocessingCanvas" xmlns:cx="http://schemas.microsoft.com/office/drawing/2014/chartex" xmlns:cx1="http://schemas.microsoft.com/office/drawing/2015/9/8/chartex" xmlns:cx2="http://schemas.microsoft.com/office/drawing/2015/10/21/chartex" xmlns:cx3="http://schemas.microsoft.com/office/drawing/2016/5/9/chartex" xmlns:cx4="http://schemas.microsoft.com/office/drawing/2016/5/10/chartex" xmlns:cx5="http://schemas.microsoft.com/office/drawing/2016/5/11/chartex" xmlns:cx6="http://schemas.microsoft.com/office/drawing/2016/5/12/chartex" xmlns:cx7="http://schemas.microsoft.com/office/drawing/2016/5/13/chartex" xmlns:cx8="http://schemas.microsoft.com/office/drawing/2016/5/14/chartex" xmlns:mc="http://schemas.openxmlformats.org/markup-compatibility/2006" xmlns:aink="http://schemas.microsoft.com/office/drawing/2016/ink" xmlns:am3d="http://schemas.microsoft.com/office/drawing/2017/model3d" xmlns:o="urn:schemas-microsoft-com:office:office" xmlns:r="http://schemas.openxmlformats.org/officeDocument/2006/relationships" xmlns:m="http://schemas.openxmlformats.org/officeDocument/2006/math" xmlns:v="urn:schemas-microsoft-com:vml" xmlns:wp14="http://schemas.microsoft.com/office/word/2010/wordprocessingDrawing" xmlns:wp="http://schemas.openxmlformats.org/drawingml/2006/wordprocessingDrawing" xmlns:w10="urn:schemas-microsoft-com:office:word" xmlns:w="http://schemas.openxmlformats.org/wordprocessingml/2006/main" xmlns:w14="http://schemas.microsoft.com/office/word/2010/wordml" xmlns:w15="http://schemas.microsoft.com/office/word/2012/wordml" xmlns:w16cid="http://schemas.microsoft.com/office/word/2016/wordml/cid" xmlns:w16se="http://schemas.microsoft.com/office/word/2015/wordml/symex" xmlns:wpg="http://schemas.microsoft.com/office/word/2010/wordprocessingGroup" xmlns:wpi="http://schemas.microsoft.com/office/word/2010/wordprocessingInk" xmlns:wne="http://schemas.microsoft.com/office/word/2006/wordml" xmlns:wps="http://schemas.microsoft.com/office/word/2010/wordprocessingShape" mc:Ignorable="w14 w15 w16se w16cid wp14">
   <w16cid:commentId w16cid:paraId="0000006B" w16cid:durableId="27A35E41"/>
+  <w16cid:commentId w16cid:paraId="3417A753" w16cid:durableId="27A83B61"/>
 </w16cid:commentsIds>
 </file>
 
 <file path=word/numbering.xml><?xml version="1.0" encoding="utf-8"?>
-<w:numbering xmlns:wpc="http://schemas.microsoft.com/office/word/2010/wordprocessingCanvas" xmlns:cx="http://schemas.microsoft.com/office/drawing/2014/chartex" xmlns:cx1="http://schemas.microsoft.com/office/drawing/2015/9/8/chartex" xmlns:cx2="http://schemas.microsoft.com/office/drawing/2015/10/21/chartex" xmlns:cx3="http://schemas.microsoft.com/office/drawing/2016/5/9/chartex" xmlns:cx4="http://schemas.microsoft.com/office/drawing/2016/5/10/chartex" xmlns:cx5="http://schemas.microsoft.com/office/drawing/2016/5/11/chartex" xmlns:cx6="http://schemas.microsoft.com/office/drawing/2016/5/12/chartex" xmlns:cx7="http://schemas.microsoft.com/office/drawing/2016/5/13/chartex" xmlns:cx8="http://schemas.microsoft.com/office/drawing/2016/5/14/chartex" xmlns:mc="http://schemas.openxmlformats.org/markup-compatibility/2006" xmlns:aink="http://schemas.microsoft.com/office/drawing/2016/ink" xmlns:am3d="http://schemas.microsoft.com/office/drawing/2017/model3d" xmlns:o="urn:schemas-microsoft-com:office:office" xmlns:oel="http://schemas.microsoft.com/office/2019/extlst" xmlns:r="http://schemas.openxmlformats.org/officeDocument/2006/relationships" xmlns:m="http://schemas.openxmlformats.org/officeDocument/2006/math" xmlns:v="urn:schemas-microsoft-com:vml" xmlns:wp14="http://schemas.microsoft.com/office/word/2010/wordprocessingDrawing" xmlns:wp="http://schemas.openxmlformats.org/drawingml/2006/wordprocessingDrawing" xmlns:w10="urn:schemas-microsoft-com:office:word" xmlns:w="http://schemas.openxmlformats.org/wordprocessingml/2006/main" xmlns:w14="http://schemas.microsoft.com/office/word/2010/wordml" xmlns:w15="http://schemas.microsoft.com/office/word/2012/wordml" xmlns:w16cex="http://schemas.microsoft.com/office/word/2018/wordml/cex" xmlns:w16cid="http://schemas.microsoft.com/office/word/2016/wordml/cid" xmlns:w16="http://schemas.microsoft.com/office/word/2018/wordml" xmlns:w16sdtdh="http://schemas.microsoft.com/office/word/2020/wordml/sdtdatahash" xmlns:w16se="http://schemas.microsoft.com/office/word/2015/wordml/symex" xmlns:wpg="http://schemas.microsoft.com/office/word/2010/wordprocessingGroup" xmlns:wpi="http://schemas.microsoft.com/office/word/2010/wordprocessingInk" xmlns:wne="http://schemas.microsoft.com/office/word/2006/wordml" xmlns:wps="http://schemas.microsoft.com/office/word/2010/wordprocessingShape" mc:Ignorable="w14 w15 w16se w16cid w16 w16cex w16sdtdh wp14">
+<w:numbering xmlns:wpc="http://schemas.microsoft.com/office/word/2010/wordprocessingCanvas" xmlns:cx="http://schemas.microsoft.com/office/drawing/2014/chartex" xmlns:cx1="http://schemas.microsoft.com/office/drawing/2015/9/8/chartex" xmlns:cx2="http://schemas.microsoft.com/office/drawing/2015/10/21/chartex" xmlns:cx3="http://schemas.microsoft.com/office/drawing/2016/5/9/chartex" xmlns:cx4="http://schemas.microsoft.com/office/drawing/2016/5/10/chartex" xmlns:cx5="http://schemas.microsoft.com/office/drawing/2016/5/11/chartex" xmlns:cx6="http://schemas.microsoft.com/office/drawing/2016/5/12/chartex" xmlns:cx7="http://schemas.microsoft.com/office/drawing/2016/5/13/chartex" xmlns:cx8="http://schemas.microsoft.com/office/drawing/2016/5/14/chartex" xmlns:mc="http://schemas.openxmlformats.org/markup-compatibility/2006" xmlns:aink="http://schemas.microsoft.com/office/drawing/2016/ink" xmlns:am3d="http://schemas.microsoft.com/office/drawing/2017/model3d" xmlns:o="urn:schemas-microsoft-com:office:office" xmlns:r="http://schemas.openxmlformats.org/officeDocument/2006/relationships" xmlns:m="http://schemas.openxmlformats.org/officeDocument/2006/math" xmlns:v="urn:schemas-microsoft-com:vml" xmlns:wp14="http://schemas.microsoft.com/office/word/2010/wordprocessingDrawing" xmlns:wp="http://schemas.openxmlformats.org/drawingml/2006/wordprocessingDrawing" xmlns:w10="urn:schemas-microsoft-com:office:word" xmlns:w="http://schemas.openxmlformats.org/wordprocessingml/2006/main" xmlns:w14="http://schemas.microsoft.com/office/word/2010/wordml" xmlns:w15="http://schemas.microsoft.com/office/word/2012/wordml" xmlns:w16cid="http://schemas.microsoft.com/office/word/2016/wordml/cid" xmlns:w16se="http://schemas.microsoft.com/office/word/2015/wordml/symex" xmlns:wpg="http://schemas.microsoft.com/office/word/2010/wordprocessingGroup" xmlns:wpi="http://schemas.microsoft.com/office/word/2010/wordprocessingInk" xmlns:wne="http://schemas.microsoft.com/office/word/2006/wordml" xmlns:wps="http://schemas.microsoft.com/office/word/2010/wordprocessingShape" mc:Ignorable="w14 w15 w16se w16cid wp14">
   <w:abstractNum w:abstractNumId="0" w15:restartNumberingAfterBreak="0">
     <w:nsid w:val="296409D8"/>
     <w:multiLevelType w:val="multilevel"/>
@@ -3586,20 +4687,28 @@
       </w:pPr>
     </w:lvl>
   </w:abstractNum>
-  <w:num w:numId="1" w16cid:durableId="859586760">
+  <w:num w:numId="1">
     <w:abstractNumId w:val="0"/>
   </w:num>
-  <w:num w:numId="2" w16cid:durableId="1165055512">
+  <w:num w:numId="2">
     <w:abstractNumId w:val="2"/>
   </w:num>
-  <w:num w:numId="3" w16cid:durableId="1602296123">
+  <w:num w:numId="3">
     <w:abstractNumId w:val="1"/>
   </w:num>
 </w:numbering>
 </file>
 
+<file path=word/people.xml><?xml version="1.0" encoding="utf-8"?>
+<w15:people xmlns:wpc="http://schemas.microsoft.com/office/word/2010/wordprocessingCanvas" xmlns:cx="http://schemas.microsoft.com/office/drawing/2014/chartex" xmlns:cx1="http://schemas.microsoft.com/office/drawing/2015/9/8/chartex" xmlns:cx2="http://schemas.microsoft.com/office/drawing/2015/10/21/chartex" xmlns:cx3="http://schemas.microsoft.com/office/drawing/2016/5/9/chartex" xmlns:cx4="http://schemas.microsoft.com/office/drawing/2016/5/10/chartex" xmlns:cx5="http://schemas.microsoft.com/office/drawing/2016/5/11/chartex" xmlns:cx6="http://schemas.microsoft.com/office/drawing/2016/5/12/chartex" xmlns:cx7="http://schemas.microsoft.com/office/drawing/2016/5/13/chartex" xmlns:cx8="http://schemas.microsoft.com/office/drawing/2016/5/14/chartex" xmlns:mc="http://schemas.openxmlformats.org/markup-compatibility/2006" xmlns:aink="http://schemas.microsoft.com/office/drawing/2016/ink" xmlns:am3d="http://schemas.microsoft.com/office/drawing/2017/model3d" xmlns:o="urn:schemas-microsoft-com:office:office" xmlns:r="http://schemas.openxmlformats.org/officeDocument/2006/relationships" xmlns:m="http://schemas.openxmlformats.org/officeDocument/2006/math" xmlns:v="urn:schemas-microsoft-com:vml" xmlns:wp14="http://schemas.microsoft.com/office/word/2010/wordprocessingDrawing" xmlns:wp="http://schemas.openxmlformats.org/drawingml/2006/wordprocessingDrawing" xmlns:w10="urn:schemas-microsoft-com:office:word" xmlns:w="http://schemas.openxmlformats.org/wordprocessingml/2006/main" xmlns:w14="http://schemas.microsoft.com/office/word/2010/wordml" xmlns:w15="http://schemas.microsoft.com/office/word/2012/wordml" xmlns:w16cid="http://schemas.microsoft.com/office/word/2016/wordml/cid" xmlns:w16se="http://schemas.microsoft.com/office/word/2015/wordml/symex" xmlns:wpg="http://schemas.microsoft.com/office/word/2010/wordprocessingGroup" xmlns:wpi="http://schemas.microsoft.com/office/word/2010/wordprocessingInk" xmlns:wne="http://schemas.microsoft.com/office/word/2006/wordml" xmlns:wps="http://schemas.microsoft.com/office/word/2010/wordprocessingShape" mc:Ignorable="w14 w15 w16se w16cid wp14">
+  <w15:person w15:author="Microsoft Office User">
+    <w15:presenceInfo w15:providerId="None" w15:userId="Microsoft Office User"/>
+  </w15:person>
+</w15:people>
+</file>
+
 <file path=word/styles.xml><?xml version="1.0" encoding="utf-8"?>
-<w:styles xmlns:mc="http://schemas.openxmlformats.org/markup-compatibility/2006" xmlns:r="http://schemas.openxmlformats.org/officeDocument/2006/relationships" xmlns:w="http://schemas.openxmlformats.org/wordprocessingml/2006/main" xmlns:w14="http://schemas.microsoft.com/office/word/2010/wordml" xmlns:w15="http://schemas.microsoft.com/office/word/2012/wordml" xmlns:w16cex="http://schemas.microsoft.com/office/word/2018/wordml/cex" xmlns:w16cid="http://schemas.microsoft.com/office/word/2016/wordml/cid" xmlns:w16="http://schemas.microsoft.com/office/word/2018/wordml" xmlns:w16sdtdh="http://schemas.microsoft.com/office/word/2020/wordml/sdtdatahash" xmlns:w16se="http://schemas.microsoft.com/office/word/2015/wordml/symex" mc:Ignorable="w14 w15 w16se w16cid w16 w16cex w16sdtdh">
+<w:styles xmlns:mc="http://schemas.openxmlformats.org/markup-compatibility/2006" xmlns:r="http://schemas.openxmlformats.org/officeDocument/2006/relationships" xmlns:w="http://schemas.openxmlformats.org/wordprocessingml/2006/main" xmlns:w14="http://schemas.microsoft.com/office/word/2010/wordml" xmlns:w15="http://schemas.microsoft.com/office/word/2012/wordml" xmlns:w16cid="http://schemas.microsoft.com/office/word/2016/wordml/cid" xmlns:w16se="http://schemas.microsoft.com/office/word/2015/wordml/symex" mc:Ignorable="w14 w15 w16se w16cid">
   <w:docDefaults>
     <w:rPrDefault>
       <w:rPr>
@@ -3615,7 +4724,7 @@
       </w:pPr>
     </w:pPrDefault>
   </w:docDefaults>
-  <w:latentStyles w:defLockedState="0" w:defUIPriority="99" w:defSemiHidden="0" w:defUnhideWhenUsed="0" w:defQFormat="0" w:count="376">
+  <w:latentStyles w:defLockedState="0" w:defUIPriority="99" w:defSemiHidden="0" w:defUnhideWhenUsed="0" w:defQFormat="0" w:count="375">
     <w:lsdException w:name="Normal" w:uiPriority="0" w:qFormat="1"/>
     <w:lsdException w:name="heading 1" w:uiPriority="9" w:qFormat="1"/>
     <w:lsdException w:name="heading 2" w:semiHidden="1" w:uiPriority="9" w:unhideWhenUsed="1" w:qFormat="1"/>
@@ -3991,7 +5100,6 @@
     <w:lsdException w:name="Smart Hyperlink" w:semiHidden="1" w:unhideWhenUsed="1"/>
     <w:lsdException w:name="Hashtag" w:semiHidden="1" w:unhideWhenUsed="1"/>
     <w:lsdException w:name="Unresolved Mention" w:semiHidden="1" w:unhideWhenUsed="1"/>
-    <w:lsdException w:name="Smart Link" w:semiHidden="1" w:unhideWhenUsed="1"/>
   </w:latentStyles>
   <w:style w:type="paragraph" w:default="1" w:styleId="Normal">
     <w:name w:val="Normal"/>
